--- a/study-guide/dotnet.docx
+++ b/study-guide/dotnet.docx
@@ -1,6 +1,6 @@
 
 <file path=word/document.xml><?xml version="1.0" encoding="utf-8"?>
-<w:document xmlns:wpc="http://schemas.microsoft.com/office/word/2010/wordprocessingCanvas" xmlns:cx="http://schemas.microsoft.com/office/drawing/2014/chartex" xmlns:cx1="http://schemas.microsoft.com/office/drawing/2015/9/8/chartex" xmlns:cx2="http://schemas.microsoft.com/office/drawing/2015/10/21/chartex" xmlns:cx3="http://schemas.microsoft.com/office/drawing/2016/5/9/chartex" xmlns:cx4="http://schemas.microsoft.com/office/drawing/2016/5/10/chartex" xmlns:cx5="http://schemas.microsoft.com/office/drawing/2016/5/11/chartex" xmlns:cx6="http://schemas.microsoft.com/office/drawing/2016/5/12/chartex" xmlns:cx7="http://schemas.microsoft.com/office/drawing/2016/5/13/chartex" xmlns:cx8="http://schemas.microsoft.com/office/drawing/2016/5/14/chartex" xmlns:mc="http://schemas.openxmlformats.org/markup-compatibility/2006" xmlns:aink="http://schemas.microsoft.com/office/drawing/2016/ink" xmlns:am3d="http://schemas.microsoft.com/office/drawing/2017/model3d" xmlns:o="urn:schemas-microsoft-com:office:office" xmlns:r="http://schemas.openxmlformats.org/officeDocument/2006/relationships" xmlns:m="http://schemas.openxmlformats.org/officeDocument/2006/math" xmlns:v="urn:schemas-microsoft-com:vml" xmlns:wp14="http://schemas.microsoft.com/office/word/2010/wordprocessingDrawing" xmlns:wp="http://schemas.openxmlformats.org/drawingml/2006/wordprocessingDrawing" xmlns:w10="urn:schemas-microsoft-com:office:word" xmlns:w="http://schemas.openxmlformats.org/wordprocessingml/2006/main" xmlns:w14="http://schemas.microsoft.com/office/word/2010/wordml" xmlns:w15="http://schemas.microsoft.com/office/word/2012/wordml" xmlns:w16cid="http://schemas.microsoft.com/office/word/2016/wordml/cid" xmlns:w16se="http://schemas.microsoft.com/office/word/2015/wordml/symex" xmlns:wpg="http://schemas.microsoft.com/office/word/2010/wordprocessingGroup" xmlns:wpi="http://schemas.microsoft.com/office/word/2010/wordprocessingInk" xmlns:wne="http://schemas.microsoft.com/office/word/2006/wordml" xmlns:wps="http://schemas.microsoft.com/office/word/2010/wordprocessingShape" mc:Ignorable="w14 w15 w16se w16cid wp14">
+<w:document xmlns:wpc="http://schemas.microsoft.com/office/word/2010/wordprocessingCanvas" xmlns:cx="http://schemas.microsoft.com/office/drawing/2014/chartex" xmlns:cx1="http://schemas.microsoft.com/office/drawing/2015/9/8/chartex" xmlns:mc="http://schemas.openxmlformats.org/markup-compatibility/2006" xmlns:o="urn:schemas-microsoft-com:office:office" xmlns:r="http://schemas.openxmlformats.org/officeDocument/2006/relationships" xmlns:m="http://schemas.openxmlformats.org/officeDocument/2006/math" xmlns:v="urn:schemas-microsoft-com:vml" xmlns:wp14="http://schemas.microsoft.com/office/word/2010/wordprocessingDrawing" xmlns:wp="http://schemas.openxmlformats.org/drawingml/2006/wordprocessingDrawing" xmlns:w10="urn:schemas-microsoft-com:office:word" xmlns:w="http://schemas.openxmlformats.org/wordprocessingml/2006/main" xmlns:w14="http://schemas.microsoft.com/office/word/2010/wordml" xmlns:w15="http://schemas.microsoft.com/office/word/2012/wordml" xmlns:w16se="http://schemas.microsoft.com/office/word/2015/wordml/symex" xmlns:wpg="http://schemas.microsoft.com/office/word/2010/wordprocessingGroup" xmlns:wpi="http://schemas.microsoft.com/office/word/2010/wordprocessingInk" xmlns:wne="http://schemas.microsoft.com/office/word/2006/wordml" xmlns:wps="http://schemas.microsoft.com/office/word/2010/wordprocessingShape" mc:Ignorable="w14 w15 w16se wp14">
   <w:body>
     <w:p>
       <w:pPr>
@@ -25,15 +25,7 @@
         <w:t xml:space="preserve">: </w:t>
       </w:r>
       <w:r>
-        <w:t xml:space="preserve">Boxing is the process of warping a value type in a </w:t>
-      </w:r>
-      <w:proofErr w:type="spellStart"/>
-      <w:r>
-        <w:t>System.Object</w:t>
-      </w:r>
-      <w:proofErr w:type="spellEnd"/>
-      <w:r>
-        <w:t xml:space="preserve"> and stores it on managed heap. Unboxing extracts the value.</w:t>
+        <w:t>Boxing is the process of warping a value type in a System.Object and stores it on managed heap. Unboxing extracts the value.</w:t>
       </w:r>
     </w:p>
     <w:p>
@@ -191,30 +183,14 @@
       <w:pPr>
         <w:spacing w:after="0" w:line="240" w:lineRule="auto"/>
       </w:pPr>
-      <w:proofErr w:type="spellStart"/>
-      <w:r>
-        <w:rPr>
-          <w:b/>
-        </w:rPr>
-        <w:t>Readonly</w:t>
-      </w:r>
-      <w:proofErr w:type="spellEnd"/>
-      <w:r>
-        <w:rPr>
-          <w:b/>
-        </w:rPr>
-        <w:t xml:space="preserve">: </w:t>
-      </w:r>
-      <w:r>
-        <w:t xml:space="preserve">Property can only be set in the </w:t>
-      </w:r>
-      <w:proofErr w:type="spellStart"/>
-      <w:r>
-        <w:t>ctor</w:t>
-      </w:r>
-      <w:proofErr w:type="spellEnd"/>
-      <w:r>
-        <w:t xml:space="preserve"> or declaration of the class.</w:t>
+      <w:r>
+        <w:rPr>
+          <w:b/>
+        </w:rPr>
+        <w:t xml:space="preserve">Readonly: </w:t>
+      </w:r>
+      <w:r>
+        <w:t>Property can only be set in the ctor or declaration of the class.</w:t>
       </w:r>
     </w:p>
     <w:p>
@@ -292,15 +268,7 @@
         <w:t xml:space="preserve">lock of memory </w:t>
       </w:r>
       <w:r>
-        <w:t>where primitive types are stored. Keeps track of working memory (</w:t>
-      </w:r>
-      <w:proofErr w:type="spellStart"/>
-      <w:r>
-        <w:t>ie</w:t>
-      </w:r>
-      <w:proofErr w:type="spellEnd"/>
-      <w:r>
-        <w:t xml:space="preserve"> stack trace) LIFO</w:t>
+        <w:t>where primitive types are stored. Keeps track of working memory (ie stack trace) LIFO</w:t>
       </w:r>
     </w:p>
     <w:p>
@@ -391,21 +359,7 @@
         <w:rPr>
           <w:b/>
         </w:rPr>
-        <w:t xml:space="preserve">Passed </w:t>
-      </w:r>
-      <w:proofErr w:type="gramStart"/>
-      <w:r>
-        <w:rPr>
-          <w:b/>
-        </w:rPr>
-        <w:t>By</w:t>
-      </w:r>
-      <w:proofErr w:type="gramEnd"/>
-      <w:r>
-        <w:rPr>
-          <w:b/>
-        </w:rPr>
-        <w:t xml:space="preserve"> Ref/Value: </w:t>
+        <w:t xml:space="preserve">Passed By Ref/Value: </w:t>
       </w:r>
       <w:r>
         <w:t>By default all parameters are passed by value in C#. However, when the type of the param is a reference type you are passing a reference rather than an actual object.</w:t>
@@ -452,47 +406,8 @@
         <w:t>Value Types:</w:t>
       </w:r>
       <w:r>
-        <w:t xml:space="preserve"> bool, byte, char, decimal, double, </w:t>
-      </w:r>
-      <w:proofErr w:type="spellStart"/>
-      <w:r>
-        <w:t>enum</w:t>
-      </w:r>
-      <w:proofErr w:type="spellEnd"/>
-      <w:r>
-        <w:t xml:space="preserve">, float, int, long, </w:t>
-      </w:r>
-      <w:proofErr w:type="spellStart"/>
-      <w:r>
-        <w:t>sbyte</w:t>
-      </w:r>
-      <w:proofErr w:type="spellEnd"/>
-      <w:r>
-        <w:t xml:space="preserve">, short, struct, </w:t>
-      </w:r>
-      <w:proofErr w:type="spellStart"/>
-      <w:r>
-        <w:t>unint</w:t>
-      </w:r>
-      <w:proofErr w:type="spellEnd"/>
-      <w:r>
-        <w:t xml:space="preserve">, </w:t>
-      </w:r>
-      <w:proofErr w:type="spellStart"/>
-      <w:proofErr w:type="gramStart"/>
-      <w:r>
-        <w:t>ulong</w:t>
-      </w:r>
-      <w:proofErr w:type="spellEnd"/>
-      <w:r>
-        <w:t xml:space="preserve"> ,</w:t>
-      </w:r>
-      <w:proofErr w:type="spellStart"/>
-      <w:r>
-        <w:t>ushort</w:t>
-      </w:r>
-      <w:proofErr w:type="spellEnd"/>
-      <w:proofErr w:type="gramEnd"/>
+        <w:t xml:space="preserve"> bool, byte, char, decimal, double, enum, float, int, long, sbyte, short, struct, unint, ulong ,ushort</w:t>
+      </w:r>
     </w:p>
     <w:p>
       <w:pPr>
@@ -722,23 +637,7 @@
         <w:t xml:space="preserve"> </w:t>
       </w:r>
       <w:r>
-        <w:t xml:space="preserve">Primarily used for </w:t>
-      </w:r>
-      <w:proofErr w:type="spellStart"/>
-      <w:r>
-        <w:t>io</w:t>
-      </w:r>
-      <w:proofErr w:type="spellEnd"/>
-      <w:r>
-        <w:t xml:space="preserve">, network and </w:t>
-      </w:r>
-      <w:proofErr w:type="spellStart"/>
-      <w:r>
-        <w:t>cpu</w:t>
-      </w:r>
-      <w:proofErr w:type="spellEnd"/>
-      <w:r>
-        <w:t xml:space="preserve"> calls. </w:t>
+        <w:t xml:space="preserve">Primarily used for io, network and cpu calls. </w:t>
       </w:r>
       <w:r>
         <w:t xml:space="preserve">When an async method is </w:t>
@@ -774,15 +673,7 @@
         <w:t>awaited</w:t>
       </w:r>
       <w:r>
-        <w:t xml:space="preserve"> method completes then a thread from the </w:t>
-      </w:r>
-      <w:proofErr w:type="spellStart"/>
-      <w:r>
-        <w:t>ThreadPool</w:t>
-      </w:r>
-      <w:proofErr w:type="spellEnd"/>
-      <w:r>
-        <w:t xml:space="preserve"> will </w:t>
+        <w:t xml:space="preserve"> method completes then a thread from the ThreadPool will </w:t>
       </w:r>
       <w:r>
         <w:rPr>
@@ -1145,8 +1036,6 @@
         </w:rPr>
         <w:t>Memory for Objects</w:t>
       </w:r>
-      <w:bookmarkStart w:id="0" w:name="_GoBack"/>
-      <w:bookmarkEnd w:id="0"/>
     </w:p>
     <w:p>
       <w:pPr>
@@ -1171,25 +1060,7 @@
           <w:bCs/>
           <w:lang w:val="en"/>
         </w:rPr>
-        <w:t xml:space="preserve">Checks an object against a given type. </w:t>
-      </w:r>
-      <w:proofErr w:type="gramStart"/>
-      <w:r>
-        <w:rPr>
-          <w:rFonts w:ascii="Calibri" w:hAnsi="Calibri" w:cs="Calibri"/>
-          <w:bCs/>
-          <w:lang w:val="en"/>
-        </w:rPr>
-        <w:t>if(</w:t>
-      </w:r>
-      <w:proofErr w:type="gramEnd"/>
-      <w:r>
-        <w:rPr>
-          <w:rFonts w:ascii="Calibri" w:hAnsi="Calibri" w:cs="Calibri"/>
-          <w:bCs/>
-          <w:lang w:val="en"/>
-        </w:rPr>
-        <w:t>sender is Employer e){ // use e }</w:t>
+        <w:t>Checks an object against a given type. if(sender is Employer e){ // use e }</w:t>
       </w:r>
     </w:p>
     <w:p>
@@ -1456,21 +1327,7 @@
         <w:rPr>
           <w:b/>
         </w:rPr>
-        <w:t xml:space="preserve">== vs </w:t>
-      </w:r>
-      <w:proofErr w:type="gramStart"/>
-      <w:r>
-        <w:rPr>
-          <w:b/>
-        </w:rPr>
-        <w:t>equals(</w:t>
-      </w:r>
-      <w:proofErr w:type="gramEnd"/>
-      <w:r>
-        <w:rPr>
-          <w:b/>
-        </w:rPr>
-        <w:t xml:space="preserve">): </w:t>
+        <w:t xml:space="preserve">== vs equals(): </w:t>
       </w:r>
       <w:r>
         <w:t>== compares reference, equals() compares content</w:t>
@@ -1507,65 +1364,117 @@
           <w:i/>
         </w:rPr>
       </w:pPr>
-      <w:proofErr w:type="spellStart"/>
-      <w:r>
-        <w:rPr>
-          <w:b/>
-        </w:rPr>
-        <w:t>HttpVerbs</w:t>
-      </w:r>
-      <w:proofErr w:type="spellEnd"/>
+      <w:r>
+        <w:rPr>
+          <w:b/>
+        </w:rPr>
+        <w:t xml:space="preserve">HttpVerbs: </w:t>
+      </w:r>
+      <w:r>
+        <w:t xml:space="preserve">Post, Put, Get, Patch, Delete, Head: </w:t>
+      </w:r>
+      <w:r>
+        <w:rPr>
+          <w:i/>
+        </w:rPr>
+        <w:t>Like Get without response body,</w:t>
+      </w:r>
+      <w:r>
+        <w:t xml:space="preserve"> Options: </w:t>
+      </w:r>
+      <w:r>
+        <w:rPr>
+          <w:i/>
+        </w:rPr>
+        <w:t>Describe other options available for given url.</w:t>
+      </w:r>
+    </w:p>
+    <w:p>
+      <w:pPr>
+        <w:spacing w:after="0" w:line="240" w:lineRule="auto"/>
+        <w:rPr>
+          <w:i/>
+        </w:rPr>
+      </w:pPr>
+    </w:p>
+    <w:p>
+      <w:r>
+        <w:br w:type="page"/>
+      </w:r>
+    </w:p>
+    <w:p>
+      <w:pPr>
+        <w:spacing w:after="0" w:line="240" w:lineRule="auto"/>
+        <w:rPr>
+          <w:b/>
+        </w:rPr>
+      </w:pPr>
+      <w:r>
+        <w:rPr>
+          <w:b/>
+        </w:rPr>
+        <w:lastRenderedPageBreak/>
+        <w:t>Lambda</w:t>
+      </w:r>
       <w:r>
         <w:rPr>
           <w:b/>
         </w:rPr>
         <w:t xml:space="preserve">: </w:t>
       </w:r>
-      <w:r>
-        <w:t xml:space="preserve">Post, Put, Get, Patch, Delete, Head: </w:t>
-      </w:r>
-      <w:r>
-        <w:rPr>
-          <w:i/>
-        </w:rPr>
-        <w:t>Like Get without response body,</w:t>
-      </w:r>
-      <w:r>
-        <w:t xml:space="preserve"> Options: </w:t>
-      </w:r>
-      <w:r>
-        <w:rPr>
-          <w:i/>
-        </w:rPr>
-        <w:t xml:space="preserve">Describe other options available for given </w:t>
-      </w:r>
-      <w:proofErr w:type="spellStart"/>
-      <w:r>
-        <w:rPr>
-          <w:i/>
-        </w:rPr>
-        <w:t>url</w:t>
-      </w:r>
-      <w:proofErr w:type="spellEnd"/>
-      <w:r>
-        <w:rPr>
-          <w:i/>
-        </w:rPr>
-        <w:t>.</w:t>
-      </w:r>
-    </w:p>
-    <w:p>
-      <w:pPr>
-        <w:spacing w:after="0" w:line="240" w:lineRule="auto"/>
-        <w:rPr>
-          <w:i/>
-        </w:rPr>
-      </w:pPr>
-    </w:p>
-    <w:p>
-      <w:pPr>
-        <w:spacing w:after="0" w:line="240" w:lineRule="auto"/>
-      </w:pPr>
+    </w:p>
+    <w:p>
+      <w:pPr>
+        <w:spacing w:after="0" w:line="240" w:lineRule="auto"/>
+        <w:ind w:left="720"/>
+        <w:rPr>
+          <w:b/>
+        </w:rPr>
+      </w:pPr>
+      <w:r>
+        <w:rPr>
+          <w:b/>
+        </w:rPr>
+        <w:t>P</w:t>
+      </w:r>
+      <w:r>
+        <w:rPr>
+          <w:b/>
+        </w:rPr>
+        <w:t>ro</w:t>
+      </w:r>
+      <w:r>
+        <w:rPr>
+          <w:b/>
+        </w:rPr>
+        <w:t xml:space="preserve">: </w:t>
+      </w:r>
+      <w:r>
+        <w:t>Readability</w:t>
+      </w:r>
+      <w:bookmarkStart w:id="0" w:name="_GoBack"/>
+      <w:bookmarkEnd w:id="0"/>
+    </w:p>
+    <w:p>
+      <w:pPr>
+        <w:spacing w:after="0" w:line="240" w:lineRule="auto"/>
+        <w:ind w:left="720"/>
+      </w:pPr>
+      <w:r>
+        <w:rPr>
+          <w:b/>
+        </w:rPr>
+        <w:t>Con</w:t>
+      </w:r>
+      <w:r>
+        <w:rPr>
+          <w:b/>
+        </w:rPr>
+        <w:t xml:space="preserve">: </w:t>
+      </w:r>
+      <w:r>
+        <w:t>Anonymous functions are difficult to debug</w:t>
+      </w:r>
     </w:p>
     <w:sectPr>
       <w:pgSz w:w="12240" w:h="15840"/>
@@ -1578,7 +1487,7 @@
 </file>
 
 <file path=word/endnotes.xml><?xml version="1.0" encoding="utf-8"?>
-<w:endnotes xmlns:wpc="http://schemas.microsoft.com/office/word/2010/wordprocessingCanvas" xmlns:cx="http://schemas.microsoft.com/office/drawing/2014/chartex" xmlns:cx1="http://schemas.microsoft.com/office/drawing/2015/9/8/chartex" xmlns:cx2="http://schemas.microsoft.com/office/drawing/2015/10/21/chartex" xmlns:cx3="http://schemas.microsoft.com/office/drawing/2016/5/9/chartex" xmlns:cx4="http://schemas.microsoft.com/office/drawing/2016/5/10/chartex" xmlns:cx5="http://schemas.microsoft.com/office/drawing/2016/5/11/chartex" xmlns:cx6="http://schemas.microsoft.com/office/drawing/2016/5/12/chartex" xmlns:cx7="http://schemas.microsoft.com/office/drawing/2016/5/13/chartex" xmlns:cx8="http://schemas.microsoft.com/office/drawing/2016/5/14/chartex" xmlns:mc="http://schemas.openxmlformats.org/markup-compatibility/2006" xmlns:aink="http://schemas.microsoft.com/office/drawing/2016/ink" xmlns:am3d="http://schemas.microsoft.com/office/drawing/2017/model3d" xmlns:o="urn:schemas-microsoft-com:office:office" xmlns:r="http://schemas.openxmlformats.org/officeDocument/2006/relationships" xmlns:m="http://schemas.openxmlformats.org/officeDocument/2006/math" xmlns:v="urn:schemas-microsoft-com:vml" xmlns:wp14="http://schemas.microsoft.com/office/word/2010/wordprocessingDrawing" xmlns:wp="http://schemas.openxmlformats.org/drawingml/2006/wordprocessingDrawing" xmlns:w10="urn:schemas-microsoft-com:office:word" xmlns:w="http://schemas.openxmlformats.org/wordprocessingml/2006/main" xmlns:w14="http://schemas.microsoft.com/office/word/2010/wordml" xmlns:w15="http://schemas.microsoft.com/office/word/2012/wordml" xmlns:w16cid="http://schemas.microsoft.com/office/word/2016/wordml/cid" xmlns:w16se="http://schemas.microsoft.com/office/word/2015/wordml/symex" xmlns:wpg="http://schemas.microsoft.com/office/word/2010/wordprocessingGroup" xmlns:wpi="http://schemas.microsoft.com/office/word/2010/wordprocessingInk" xmlns:wne="http://schemas.microsoft.com/office/word/2006/wordml" xmlns:wps="http://schemas.microsoft.com/office/word/2010/wordprocessingShape" mc:Ignorable="w14 w15 w16se w16cid wp14">
+<w:endnotes xmlns:wpc="http://schemas.microsoft.com/office/word/2010/wordprocessingCanvas" xmlns:cx="http://schemas.microsoft.com/office/drawing/2014/chartex" xmlns:cx1="http://schemas.microsoft.com/office/drawing/2015/9/8/chartex" xmlns:mc="http://schemas.openxmlformats.org/markup-compatibility/2006" xmlns:o="urn:schemas-microsoft-com:office:office" xmlns:r="http://schemas.openxmlformats.org/officeDocument/2006/relationships" xmlns:m="http://schemas.openxmlformats.org/officeDocument/2006/math" xmlns:v="urn:schemas-microsoft-com:vml" xmlns:wp14="http://schemas.microsoft.com/office/word/2010/wordprocessingDrawing" xmlns:wp="http://schemas.openxmlformats.org/drawingml/2006/wordprocessingDrawing" xmlns:w10="urn:schemas-microsoft-com:office:word" xmlns:w="http://schemas.openxmlformats.org/wordprocessingml/2006/main" xmlns:w14="http://schemas.microsoft.com/office/word/2010/wordml" xmlns:w15="http://schemas.microsoft.com/office/word/2012/wordml" xmlns:w16se="http://schemas.microsoft.com/office/word/2015/wordml/symex" xmlns:wpg="http://schemas.microsoft.com/office/word/2010/wordprocessingGroup" xmlns:wpi="http://schemas.microsoft.com/office/word/2010/wordprocessingInk" xmlns:wne="http://schemas.microsoft.com/office/word/2006/wordml" xmlns:wps="http://schemas.microsoft.com/office/word/2010/wordprocessingShape" mc:Ignorable="w14 w15 w16se wp14">
   <w:endnote w:type="separator" w:id="-1">
     <w:p>
       <w:pPr>
@@ -1603,7 +1512,7 @@
 </file>
 
 <file path=word/footnotes.xml><?xml version="1.0" encoding="utf-8"?>
-<w:footnotes xmlns:wpc="http://schemas.microsoft.com/office/word/2010/wordprocessingCanvas" xmlns:cx="http://schemas.microsoft.com/office/drawing/2014/chartex" xmlns:cx1="http://schemas.microsoft.com/office/drawing/2015/9/8/chartex" xmlns:cx2="http://schemas.microsoft.com/office/drawing/2015/10/21/chartex" xmlns:cx3="http://schemas.microsoft.com/office/drawing/2016/5/9/chartex" xmlns:cx4="http://schemas.microsoft.com/office/drawing/2016/5/10/chartex" xmlns:cx5="http://schemas.microsoft.com/office/drawing/2016/5/11/chartex" xmlns:cx6="http://schemas.microsoft.com/office/drawing/2016/5/12/chartex" xmlns:cx7="http://schemas.microsoft.com/office/drawing/2016/5/13/chartex" xmlns:cx8="http://schemas.microsoft.com/office/drawing/2016/5/14/chartex" xmlns:mc="http://schemas.openxmlformats.org/markup-compatibility/2006" xmlns:aink="http://schemas.microsoft.com/office/drawing/2016/ink" xmlns:am3d="http://schemas.microsoft.com/office/drawing/2017/model3d" xmlns:o="urn:schemas-microsoft-com:office:office" xmlns:r="http://schemas.openxmlformats.org/officeDocument/2006/relationships" xmlns:m="http://schemas.openxmlformats.org/officeDocument/2006/math" xmlns:v="urn:schemas-microsoft-com:vml" xmlns:wp14="http://schemas.microsoft.com/office/word/2010/wordprocessingDrawing" xmlns:wp="http://schemas.openxmlformats.org/drawingml/2006/wordprocessingDrawing" xmlns:w10="urn:schemas-microsoft-com:office:word" xmlns:w="http://schemas.openxmlformats.org/wordprocessingml/2006/main" xmlns:w14="http://schemas.microsoft.com/office/word/2010/wordml" xmlns:w15="http://schemas.microsoft.com/office/word/2012/wordml" xmlns:w16cid="http://schemas.microsoft.com/office/word/2016/wordml/cid" xmlns:w16se="http://schemas.microsoft.com/office/word/2015/wordml/symex" xmlns:wpg="http://schemas.microsoft.com/office/word/2010/wordprocessingGroup" xmlns:wpi="http://schemas.microsoft.com/office/word/2010/wordprocessingInk" xmlns:wne="http://schemas.microsoft.com/office/word/2006/wordml" xmlns:wps="http://schemas.microsoft.com/office/word/2010/wordprocessingShape" mc:Ignorable="w14 w15 w16se w16cid wp14">
+<w:footnotes xmlns:wpc="http://schemas.microsoft.com/office/word/2010/wordprocessingCanvas" xmlns:cx="http://schemas.microsoft.com/office/drawing/2014/chartex" xmlns:cx1="http://schemas.microsoft.com/office/drawing/2015/9/8/chartex" xmlns:mc="http://schemas.openxmlformats.org/markup-compatibility/2006" xmlns:o="urn:schemas-microsoft-com:office:office" xmlns:r="http://schemas.openxmlformats.org/officeDocument/2006/relationships" xmlns:m="http://schemas.openxmlformats.org/officeDocument/2006/math" xmlns:v="urn:schemas-microsoft-com:vml" xmlns:wp14="http://schemas.microsoft.com/office/word/2010/wordprocessingDrawing" xmlns:wp="http://schemas.openxmlformats.org/drawingml/2006/wordprocessingDrawing" xmlns:w10="urn:schemas-microsoft-com:office:word" xmlns:w="http://schemas.openxmlformats.org/wordprocessingml/2006/main" xmlns:w14="http://schemas.microsoft.com/office/word/2010/wordml" xmlns:w15="http://schemas.microsoft.com/office/word/2012/wordml" xmlns:w16se="http://schemas.microsoft.com/office/word/2015/wordml/symex" xmlns:wpg="http://schemas.microsoft.com/office/word/2010/wordprocessingGroup" xmlns:wpi="http://schemas.microsoft.com/office/word/2010/wordprocessingInk" xmlns:wne="http://schemas.microsoft.com/office/word/2006/wordml" xmlns:wps="http://schemas.microsoft.com/office/word/2010/wordprocessingShape" mc:Ignorable="w14 w15 w16se wp14">
   <w:footnote w:type="separator" w:id="-1">
     <w:p>
       <w:pPr>
@@ -1628,7 +1537,7 @@
 </file>
 
 <file path=word/numbering.xml><?xml version="1.0" encoding="utf-8"?>
-<w:numbering xmlns:wpc="http://schemas.microsoft.com/office/word/2010/wordprocessingCanvas" xmlns:cx="http://schemas.microsoft.com/office/drawing/2014/chartex" xmlns:cx1="http://schemas.microsoft.com/office/drawing/2015/9/8/chartex" xmlns:cx2="http://schemas.microsoft.com/office/drawing/2015/10/21/chartex" xmlns:cx3="http://schemas.microsoft.com/office/drawing/2016/5/9/chartex" xmlns:cx4="http://schemas.microsoft.com/office/drawing/2016/5/10/chartex" xmlns:cx5="http://schemas.microsoft.com/office/drawing/2016/5/11/chartex" xmlns:cx6="http://schemas.microsoft.com/office/drawing/2016/5/12/chartex" xmlns:cx7="http://schemas.microsoft.com/office/drawing/2016/5/13/chartex" xmlns:cx8="http://schemas.microsoft.com/office/drawing/2016/5/14/chartex" xmlns:mc="http://schemas.openxmlformats.org/markup-compatibility/2006" xmlns:aink="http://schemas.microsoft.com/office/drawing/2016/ink" xmlns:am3d="http://schemas.microsoft.com/office/drawing/2017/model3d" xmlns:o="urn:schemas-microsoft-com:office:office" xmlns:r="http://schemas.openxmlformats.org/officeDocument/2006/relationships" xmlns:m="http://schemas.openxmlformats.org/officeDocument/2006/math" xmlns:v="urn:schemas-microsoft-com:vml" xmlns:wp14="http://schemas.microsoft.com/office/word/2010/wordprocessingDrawing" xmlns:wp="http://schemas.openxmlformats.org/drawingml/2006/wordprocessingDrawing" xmlns:w10="urn:schemas-microsoft-com:office:word" xmlns:w="http://schemas.openxmlformats.org/wordprocessingml/2006/main" xmlns:w14="http://schemas.microsoft.com/office/word/2010/wordml" xmlns:w15="http://schemas.microsoft.com/office/word/2012/wordml" xmlns:w16cid="http://schemas.microsoft.com/office/word/2016/wordml/cid" xmlns:w16se="http://schemas.microsoft.com/office/word/2015/wordml/symex" xmlns:wpg="http://schemas.microsoft.com/office/word/2010/wordprocessingGroup" xmlns:wpi="http://schemas.microsoft.com/office/word/2010/wordprocessingInk" xmlns:wne="http://schemas.microsoft.com/office/word/2006/wordml" xmlns:wps="http://schemas.microsoft.com/office/word/2010/wordprocessingShape" mc:Ignorable="w14 w15 w16se w16cid wp14">
+<w:numbering xmlns:wpc="http://schemas.microsoft.com/office/word/2010/wordprocessingCanvas" xmlns:cx="http://schemas.microsoft.com/office/drawing/2014/chartex" xmlns:cx1="http://schemas.microsoft.com/office/drawing/2015/9/8/chartex" xmlns:mc="http://schemas.openxmlformats.org/markup-compatibility/2006" xmlns:o="urn:schemas-microsoft-com:office:office" xmlns:r="http://schemas.openxmlformats.org/officeDocument/2006/relationships" xmlns:m="http://schemas.openxmlformats.org/officeDocument/2006/math" xmlns:v="urn:schemas-microsoft-com:vml" xmlns:wp14="http://schemas.microsoft.com/office/word/2010/wordprocessingDrawing" xmlns:wp="http://schemas.openxmlformats.org/drawingml/2006/wordprocessingDrawing" xmlns:w10="urn:schemas-microsoft-com:office:word" xmlns:w="http://schemas.openxmlformats.org/wordprocessingml/2006/main" xmlns:w14="http://schemas.microsoft.com/office/word/2010/wordml" xmlns:w15="http://schemas.microsoft.com/office/word/2012/wordml" xmlns:w16se="http://schemas.microsoft.com/office/word/2015/wordml/symex" xmlns:wpg="http://schemas.microsoft.com/office/word/2010/wordprocessingGroup" xmlns:wpi="http://schemas.microsoft.com/office/word/2010/wordprocessingInk" xmlns:wne="http://schemas.microsoft.com/office/word/2006/wordml" xmlns:wps="http://schemas.microsoft.com/office/word/2010/wordprocessingShape" mc:Ignorable="w14 w15 w16se wp14">
   <w:abstractNum w:abstractNumId="0" w15:restartNumberingAfterBreak="0">
     <w:nsid w:val="2CEB5E4F"/>
     <w:multiLevelType w:val="hybridMultilevel"/>
@@ -1749,7 +1658,7 @@
 </file>
 
 <file path=word/styles.xml><?xml version="1.0" encoding="utf-8"?>
-<w:styles xmlns:mc="http://schemas.openxmlformats.org/markup-compatibility/2006" xmlns:r="http://schemas.openxmlformats.org/officeDocument/2006/relationships" xmlns:w="http://schemas.openxmlformats.org/wordprocessingml/2006/main" xmlns:w14="http://schemas.microsoft.com/office/word/2010/wordml" xmlns:w15="http://schemas.microsoft.com/office/word/2012/wordml" xmlns:w16cid="http://schemas.microsoft.com/office/word/2016/wordml/cid" xmlns:w16se="http://schemas.microsoft.com/office/word/2015/wordml/symex" mc:Ignorable="w14 w15 w16se w16cid">
+<w:styles xmlns:mc="http://schemas.openxmlformats.org/markup-compatibility/2006" xmlns:r="http://schemas.openxmlformats.org/officeDocument/2006/relationships" xmlns:w="http://schemas.openxmlformats.org/wordprocessingml/2006/main" xmlns:w14="http://schemas.microsoft.com/office/word/2010/wordml" xmlns:w15="http://schemas.microsoft.com/office/word/2012/wordml" xmlns:w16se="http://schemas.microsoft.com/office/word/2015/wordml/symex" mc:Ignorable="w14 w15 w16se">
   <w:docDefaults>
     <w:rPrDefault>
       <w:rPr>
@@ -1765,7 +1674,7 @@
       </w:pPr>
     </w:pPrDefault>
   </w:docDefaults>
-  <w:latentStyles w:defLockedState="0" w:defUIPriority="99" w:defSemiHidden="0" w:defUnhideWhenUsed="0" w:defQFormat="0" w:count="375">
+  <w:latentStyles w:defLockedState="0" w:defUIPriority="99" w:defSemiHidden="0" w:defUnhideWhenUsed="0" w:defQFormat="0" w:count="371">
     <w:lsdException w:name="Normal" w:uiPriority="0" w:qFormat="1"/>
     <w:lsdException w:name="heading 1" w:uiPriority="9" w:qFormat="1"/>
     <w:lsdException w:name="heading 2" w:semiHidden="1" w:uiPriority="9" w:unhideWhenUsed="1" w:qFormat="1"/>
@@ -2137,10 +2046,6 @@
     <w:lsdException w:name="List Table 5 Dark Accent 6" w:uiPriority="50"/>
     <w:lsdException w:name="List Table 6 Colorful Accent 6" w:uiPriority="51"/>
     <w:lsdException w:name="List Table 7 Colorful Accent 6" w:uiPriority="52"/>
-    <w:lsdException w:name="Mention" w:semiHidden="1" w:unhideWhenUsed="1"/>
-    <w:lsdException w:name="Smart Hyperlink" w:semiHidden="1" w:unhideWhenUsed="1"/>
-    <w:lsdException w:name="Hashtag" w:semiHidden="1" w:unhideWhenUsed="1"/>
-    <w:lsdException w:name="Unresolved Mention" w:semiHidden="1" w:unhideWhenUsed="1"/>
   </w:latentStyles>
   <w:style w:type="paragraph" w:default="1" w:styleId="Normal">
     <w:name w:val="Normal"/>

--- a/study-guide/dotnet.docx
+++ b/study-guide/dotnet.docx
@@ -5,98 +5,242 @@
     <w:p>
       <w:pPr>
         <w:spacing w:after="0" w:line="240" w:lineRule="auto"/>
-      </w:pPr>
-      <w:r>
-        <w:rPr>
-          <w:b/>
-        </w:rPr>
-        <w:t>Boxing/U</w:t>
-      </w:r>
-      <w:r>
-        <w:rPr>
-          <w:b/>
-        </w:rPr>
-        <w:t>nboxing</w:t>
-      </w:r>
-      <w:r>
-        <w:rPr>
+        <w:rPr>
+          <w:rFonts w:asciiTheme="majorHAnsi" w:hAnsiTheme="majorHAnsi" w:cstheme="majorHAnsi"/>
+        </w:rPr>
+      </w:pPr>
+      <w:bookmarkStart w:id="0" w:name="OLE_LINK3"/>
+      <w:bookmarkStart w:id="1" w:name="OLE_LINK4"/>
+      <w:r>
+        <w:rPr>
+          <w:rFonts w:asciiTheme="majorHAnsi" w:hAnsiTheme="majorHAnsi" w:cstheme="majorHAnsi"/>
+          <w:b/>
+        </w:rPr>
+        <w:t xml:space="preserve">Boxing/Unboxing: </w:t>
+      </w:r>
+      <w:bookmarkStart w:id="2" w:name="OLE_LINK5"/>
+      <w:bookmarkStart w:id="3" w:name="OLE_LINK6"/>
+      <w:bookmarkEnd w:id="0"/>
+      <w:bookmarkEnd w:id="1"/>
+      <w:r>
+        <w:rPr>
+          <w:rFonts w:asciiTheme="majorHAnsi" w:hAnsiTheme="majorHAnsi" w:cstheme="majorHAnsi"/>
+        </w:rPr>
+        <w:t>Boxing is the process of warping a value type in a System.Object and stores it on managed heap. Unboxing extracts the value.</w:t>
+      </w:r>
+      <w:r>
+        <w:rPr>
+          <w:rFonts w:asciiTheme="majorHAnsi" w:hAnsiTheme="majorHAnsi" w:cstheme="majorHAnsi"/>
+        </w:rPr>
+        <w:t xml:space="preserve"> Boxing occurs when you convert a value type to a reference type.</w:t>
+      </w:r>
+    </w:p>
+    <w:p>
+      <w:pPr>
+        <w:spacing w:after="0" w:line="240" w:lineRule="auto"/>
+        <w:rPr>
+          <w:rFonts w:asciiTheme="majorHAnsi" w:hAnsiTheme="majorHAnsi" w:cstheme="majorHAnsi"/>
+        </w:rPr>
+      </w:pPr>
+      <w:r>
+        <w:rPr>
+          <w:rFonts w:asciiTheme="majorHAnsi" w:hAnsiTheme="majorHAnsi" w:cstheme="majorHAnsi"/>
+        </w:rPr>
+        <w:t xml:space="preserve"> </w:t>
+      </w:r>
+      <w:bookmarkEnd w:id="2"/>
+      <w:bookmarkEnd w:id="3"/>
+      <w:r>
+        <w:rPr>
+          <w:rFonts w:asciiTheme="majorHAnsi" w:hAnsiTheme="majorHAnsi" w:cstheme="majorHAnsi"/>
+          <w:noProof/>
+        </w:rPr>
+        <w:drawing>
+          <wp:inline distT="0" distB="0" distL="0" distR="0" wp14:anchorId="5212D3EE" wp14:editId="4246FA9D">
+            <wp:extent cx="2247900" cy="552450"/>
+            <wp:effectExtent l="0" t="0" r="0" b="0"/>
+            <wp:docPr id="1" name="Picture 1"/>
+            <wp:cNvGraphicFramePr>
+              <a:graphicFrameLocks xmlns:a="http://schemas.openxmlformats.org/drawingml/2006/main" noChangeAspect="1"/>
+            </wp:cNvGraphicFramePr>
+            <a:graphic xmlns:a="http://schemas.openxmlformats.org/drawingml/2006/main">
+              <a:graphicData uri="http://schemas.openxmlformats.org/drawingml/2006/picture">
+                <pic:pic xmlns:pic="http://schemas.openxmlformats.org/drawingml/2006/picture">
+                  <pic:nvPicPr>
+                    <pic:cNvPr id="0" name="Picture 1"/>
+                    <pic:cNvPicPr>
+                      <a:picLocks noChangeAspect="1" noChangeArrowheads="1"/>
+                    </pic:cNvPicPr>
+                  </pic:nvPicPr>
+                  <pic:blipFill>
+                    <a:blip r:embed="rId7">
+                      <a:extLst>
+                        <a:ext uri="{28A0092B-C50C-407E-A947-70E740481C1C}">
+                          <a14:useLocalDpi xmlns:a14="http://schemas.microsoft.com/office/drawing/2010/main" val="0"/>
+                        </a:ext>
+                      </a:extLst>
+                    </a:blip>
+                    <a:srcRect/>
+                    <a:stretch>
+                      <a:fillRect/>
+                    </a:stretch>
+                  </pic:blipFill>
+                  <pic:spPr bwMode="auto">
+                    <a:xfrm>
+                      <a:off x="0" y="0"/>
+                      <a:ext cx="2247900" cy="552450"/>
+                    </a:xfrm>
+                    <a:prstGeom prst="rect">
+                      <a:avLst/>
+                    </a:prstGeom>
+                    <a:noFill/>
+                    <a:ln>
+                      <a:noFill/>
+                    </a:ln>
+                  </pic:spPr>
+                </pic:pic>
+              </a:graphicData>
+            </a:graphic>
+          </wp:inline>
+        </w:drawing>
+      </w:r>
+    </w:p>
+    <w:p>
+      <w:pPr>
+        <w:spacing w:after="0" w:line="240" w:lineRule="auto"/>
+        <w:rPr>
+          <w:rFonts w:asciiTheme="majorHAnsi" w:hAnsiTheme="majorHAnsi" w:cstheme="majorHAnsi"/>
+        </w:rPr>
+      </w:pPr>
+    </w:p>
+    <w:p>
+      <w:pPr>
+        <w:spacing w:after="0" w:line="240" w:lineRule="auto"/>
+        <w:rPr>
+          <w:rFonts w:asciiTheme="majorHAnsi" w:hAnsiTheme="majorHAnsi" w:cstheme="majorHAnsi"/>
+        </w:rPr>
+      </w:pPr>
+      <w:bookmarkStart w:id="4" w:name="OLE_LINK7"/>
+      <w:r>
+        <w:rPr>
+          <w:rFonts w:asciiTheme="majorHAnsi" w:hAnsiTheme="majorHAnsi" w:cstheme="majorHAnsi"/>
+          <w:b/>
+        </w:rPr>
+        <w:t>Sealed</w:t>
+      </w:r>
+      <w:bookmarkEnd w:id="4"/>
+      <w:r>
+        <w:rPr>
+          <w:rFonts w:asciiTheme="majorHAnsi" w:hAnsiTheme="majorHAnsi" w:cstheme="majorHAnsi"/>
           <w:b/>
         </w:rPr>
         <w:t xml:space="preserve">: </w:t>
       </w:r>
       <w:r>
-        <w:t>Boxing is the process of warping a value type in a System.Object and stores it on managed heap. Unboxing extracts the value.</w:t>
-      </w:r>
-    </w:p>
-    <w:p>
-      <w:pPr>
-        <w:spacing w:after="0" w:line="240" w:lineRule="auto"/>
-      </w:pPr>
-    </w:p>
-    <w:p>
-      <w:pPr>
-        <w:spacing w:after="0" w:line="240" w:lineRule="auto"/>
-      </w:pPr>
-      <w:r>
-        <w:rPr>
-          <w:b/>
-        </w:rPr>
-        <w:t xml:space="preserve">Sealed: </w:t>
-      </w:r>
-      <w:r>
+        <w:rPr>
+          <w:rFonts w:asciiTheme="majorHAnsi" w:hAnsiTheme="majorHAnsi" w:cstheme="majorHAnsi"/>
+        </w:rPr>
         <w:t>Cannot be inherited.</w:t>
       </w:r>
-    </w:p>
-    <w:p>
-      <w:pPr>
-        <w:spacing w:after="0" w:line="240" w:lineRule="auto"/>
-        <w:rPr>
-          <w:b/>
-        </w:rPr>
-      </w:pPr>
-    </w:p>
-    <w:p>
-      <w:pPr>
-        <w:spacing w:after="0" w:line="240" w:lineRule="auto"/>
-      </w:pPr>
-      <w:r>
-        <w:rPr>
-          <w:b/>
-        </w:rPr>
-        <w:t xml:space="preserve">Virtual: </w:t>
-      </w:r>
-      <w:r>
+      <w:r>
+        <w:rPr>
+          <w:rFonts w:asciiTheme="majorHAnsi" w:hAnsiTheme="majorHAnsi" w:cstheme="majorHAnsi"/>
+        </w:rPr>
+        <w:t xml:space="preserve"> Class and Methods can be sealed</w:t>
+      </w:r>
+    </w:p>
+    <w:p>
+      <w:pPr>
+        <w:spacing w:after="0" w:line="240" w:lineRule="auto"/>
+        <w:rPr>
+          <w:rFonts w:asciiTheme="majorHAnsi" w:hAnsiTheme="majorHAnsi" w:cstheme="majorHAnsi"/>
+          <w:b/>
+        </w:rPr>
+      </w:pPr>
+    </w:p>
+    <w:p>
+      <w:pPr>
+        <w:spacing w:after="0" w:line="240" w:lineRule="auto"/>
+        <w:rPr>
+          <w:rFonts w:asciiTheme="majorHAnsi" w:hAnsiTheme="majorHAnsi" w:cstheme="majorHAnsi"/>
+        </w:rPr>
+      </w:pPr>
+      <w:bookmarkStart w:id="5" w:name="OLE_LINK8"/>
+      <w:bookmarkStart w:id="6" w:name="OLE_LINK9"/>
+      <w:r>
+        <w:rPr>
+          <w:rFonts w:asciiTheme="majorHAnsi" w:hAnsiTheme="majorHAnsi" w:cstheme="majorHAnsi"/>
+          <w:b/>
+        </w:rPr>
+        <w:t>Virtual</w:t>
+      </w:r>
+      <w:bookmarkEnd w:id="5"/>
+      <w:bookmarkEnd w:id="6"/>
+      <w:r>
+        <w:rPr>
+          <w:rFonts w:asciiTheme="majorHAnsi" w:hAnsiTheme="majorHAnsi" w:cstheme="majorHAnsi"/>
+          <w:b/>
+        </w:rPr>
+        <w:t xml:space="preserve">: </w:t>
+      </w:r>
+      <w:r>
+        <w:rPr>
+          <w:rFonts w:asciiTheme="majorHAnsi" w:hAnsiTheme="majorHAnsi" w:cstheme="majorHAnsi"/>
+        </w:rPr>
         <w:t>Allows for a property, method, indexer or event to be overridden in a derived class. Must have a method definition. By default, methods are non-virtual.</w:t>
       </w:r>
     </w:p>
     <w:p>
       <w:pPr>
         <w:spacing w:after="0" w:line="240" w:lineRule="auto"/>
-      </w:pPr>
-    </w:p>
-    <w:p>
-      <w:pPr>
-        <w:spacing w:after="0" w:line="240" w:lineRule="auto"/>
-        <w:rPr>
-          <w:b/>
-        </w:rPr>
-      </w:pPr>
-      <w:r>
-        <w:rPr>
-          <w:b/>
-        </w:rPr>
-        <w:t xml:space="preserve">Override: </w:t>
-      </w:r>
-      <w:r>
+        <w:rPr>
+          <w:rFonts w:asciiTheme="majorHAnsi" w:hAnsiTheme="majorHAnsi" w:cstheme="majorHAnsi"/>
+        </w:rPr>
+      </w:pPr>
+    </w:p>
+    <w:p>
+      <w:pPr>
+        <w:spacing w:after="0" w:line="240" w:lineRule="auto"/>
+        <w:rPr>
+          <w:rFonts w:asciiTheme="majorHAnsi" w:hAnsiTheme="majorHAnsi" w:cstheme="majorHAnsi"/>
+          <w:b/>
+        </w:rPr>
+      </w:pPr>
+      <w:bookmarkStart w:id="7" w:name="OLE_LINK10"/>
+      <w:bookmarkStart w:id="8" w:name="OLE_LINK11"/>
+      <w:r>
+        <w:rPr>
+          <w:rFonts w:asciiTheme="majorHAnsi" w:hAnsiTheme="majorHAnsi" w:cstheme="majorHAnsi"/>
+          <w:b/>
+        </w:rPr>
+        <w:t>Override</w:t>
+      </w:r>
+      <w:bookmarkEnd w:id="7"/>
+      <w:bookmarkEnd w:id="8"/>
+      <w:r>
+        <w:rPr>
+          <w:rFonts w:asciiTheme="majorHAnsi" w:hAnsiTheme="majorHAnsi" w:cstheme="majorHAnsi"/>
+          <w:b/>
+        </w:rPr>
+        <w:t xml:space="preserve">: </w:t>
+      </w:r>
+      <w:r>
+        <w:rPr>
+          <w:rFonts w:asciiTheme="majorHAnsi" w:hAnsiTheme="majorHAnsi" w:cstheme="majorHAnsi"/>
+        </w:rPr>
         <w:t xml:space="preserve">When your subclass is replacing the definition of a parent classes </w:t>
       </w:r>
       <w:r>
         <w:rPr>
+          <w:rFonts w:asciiTheme="majorHAnsi" w:hAnsiTheme="majorHAnsi" w:cstheme="majorHAnsi"/>
           <w:b/>
         </w:rPr>
         <w:t>Virtual</w:t>
       </w:r>
       <w:r>
+        <w:rPr>
+          <w:rFonts w:asciiTheme="majorHAnsi" w:hAnsiTheme="majorHAnsi" w:cstheme="majorHAnsi"/>
+        </w:rPr>
         <w:t xml:space="preserve"> method.</w:t>
       </w:r>
     </w:p>
@@ -104,27 +248,49 @@
       <w:pPr>
         <w:spacing w:after="0" w:line="240" w:lineRule="auto"/>
         <w:rPr>
-          <w:b/>
-        </w:rPr>
-      </w:pPr>
-    </w:p>
-    <w:p>
-      <w:pPr>
-        <w:spacing w:after="0" w:line="240" w:lineRule="auto"/>
-      </w:pPr>
-      <w:r>
-        <w:rPr>
-          <w:b/>
-        </w:rPr>
-        <w:t xml:space="preserve">Abstract: </w:t>
-      </w:r>
-      <w:r>
+          <w:rFonts w:asciiTheme="majorHAnsi" w:hAnsiTheme="majorHAnsi" w:cstheme="majorHAnsi"/>
+          <w:b/>
+        </w:rPr>
+      </w:pPr>
+    </w:p>
+    <w:p>
+      <w:pPr>
+        <w:spacing w:after="0" w:line="240" w:lineRule="auto"/>
+        <w:rPr>
+          <w:rFonts w:asciiTheme="majorHAnsi" w:hAnsiTheme="majorHAnsi" w:cstheme="majorHAnsi"/>
+        </w:rPr>
+      </w:pPr>
+      <w:bookmarkStart w:id="9" w:name="OLE_LINK12"/>
+      <w:bookmarkStart w:id="10" w:name="OLE_LINK13"/>
+      <w:r>
+        <w:rPr>
+          <w:rFonts w:asciiTheme="majorHAnsi" w:hAnsiTheme="majorHAnsi" w:cstheme="majorHAnsi"/>
+          <w:b/>
+        </w:rPr>
+        <w:t>Abstract</w:t>
+      </w:r>
+      <w:bookmarkEnd w:id="9"/>
+      <w:bookmarkEnd w:id="10"/>
+      <w:r>
+        <w:rPr>
+          <w:rFonts w:asciiTheme="majorHAnsi" w:hAnsiTheme="majorHAnsi" w:cstheme="majorHAnsi"/>
+          <w:b/>
+        </w:rPr>
+        <w:t xml:space="preserve">: </w:t>
+      </w:r>
+      <w:r>
+        <w:rPr>
+          <w:rFonts w:asciiTheme="majorHAnsi" w:hAnsiTheme="majorHAnsi" w:cstheme="majorHAnsi"/>
+        </w:rPr>
         <w:t>Indicates there is an incomplete implementation. Deriving classes must complete the definition.</w:t>
       </w:r>
     </w:p>
     <w:p>
       <w:pPr>
         <w:spacing w:after="0" w:line="240" w:lineRule="auto"/>
+        <w:rPr>
+          <w:rFonts w:asciiTheme="majorHAnsi" w:hAnsiTheme="majorHAnsi" w:cstheme="majorHAnsi"/>
+        </w:rPr>
       </w:pPr>
     </w:p>
     <w:p>
@@ -135,22 +301,24 @@
         <w:adjustRightInd w:val="0"/>
         <w:spacing w:after="0" w:line="240" w:lineRule="auto"/>
         <w:rPr>
-          <w:rFonts w:ascii="Calibri" w:hAnsi="Calibri" w:cs="Calibri"/>
-          <w:lang w:val="en"/>
-        </w:rPr>
-      </w:pPr>
-      <w:r>
-        <w:rPr>
-          <w:rFonts w:ascii="Calibri" w:hAnsi="Calibri" w:cs="Calibri"/>
+          <w:rFonts w:asciiTheme="majorHAnsi" w:hAnsiTheme="majorHAnsi" w:cstheme="majorHAnsi"/>
+          <w:lang w:val="en"/>
+        </w:rPr>
+      </w:pPr>
+      <w:bookmarkStart w:id="11" w:name="OLE_LINK14"/>
+      <w:r>
+        <w:rPr>
+          <w:rFonts w:asciiTheme="majorHAnsi" w:hAnsiTheme="majorHAnsi" w:cstheme="majorHAnsi"/>
           <w:b/>
           <w:bCs/>
           <w:lang w:val="en"/>
         </w:rPr>
         <w:t>Constant</w:t>
       </w:r>
-      <w:r>
-        <w:rPr>
-          <w:rFonts w:ascii="Calibri" w:hAnsi="Calibri" w:cs="Calibri"/>
+      <w:bookmarkEnd w:id="11"/>
+      <w:r>
+        <w:rPr>
+          <w:rFonts w:asciiTheme="majorHAnsi" w:hAnsiTheme="majorHAnsi" w:cstheme="majorHAnsi"/>
           <w:b/>
           <w:bCs/>
           <w:lang w:val="en"/>
@@ -159,7 +327,7 @@
       </w:r>
       <w:r>
         <w:rPr>
-          <w:rFonts w:ascii="Calibri" w:hAnsi="Calibri" w:cs="Calibri"/>
+          <w:rFonts w:asciiTheme="majorHAnsi" w:hAnsiTheme="majorHAnsi" w:cstheme="majorHAnsi"/>
           <w:b/>
           <w:bCs/>
           <w:lang w:val="en"/>
@@ -168,7 +336,7 @@
       </w:r>
       <w:r>
         <w:rPr>
-          <w:rFonts w:ascii="Calibri" w:hAnsi="Calibri" w:cs="Calibri"/>
+          <w:rFonts w:asciiTheme="majorHAnsi" w:hAnsiTheme="majorHAnsi" w:cstheme="majorHAnsi"/>
           <w:lang w:val="en"/>
         </w:rPr>
         <w:t>is known as “const” keyword in C# which is also known immutable values which are known at compile time and do not change their values at run time like in any function or constructor for the life of application till the application is running.</w:t>
@@ -177,41 +345,86 @@
     <w:p>
       <w:pPr>
         <w:spacing w:after="0" w:line="240" w:lineRule="auto"/>
-      </w:pPr>
-    </w:p>
-    <w:p>
-      <w:pPr>
-        <w:spacing w:after="0" w:line="240" w:lineRule="auto"/>
-      </w:pPr>
-      <w:r>
-        <w:rPr>
-          <w:b/>
-        </w:rPr>
-        <w:t xml:space="preserve">Readonly: </w:t>
-      </w:r>
-      <w:r>
+        <w:rPr>
+          <w:rFonts w:asciiTheme="majorHAnsi" w:hAnsiTheme="majorHAnsi" w:cstheme="majorHAnsi"/>
+        </w:rPr>
+      </w:pPr>
+    </w:p>
+    <w:p>
+      <w:pPr>
+        <w:spacing w:after="0" w:line="240" w:lineRule="auto"/>
+        <w:rPr>
+          <w:rFonts w:asciiTheme="majorHAnsi" w:hAnsiTheme="majorHAnsi" w:cstheme="majorHAnsi"/>
+        </w:rPr>
+      </w:pPr>
+      <w:bookmarkStart w:id="12" w:name="OLE_LINK15"/>
+      <w:bookmarkStart w:id="13" w:name="OLE_LINK16"/>
+      <w:r>
+        <w:rPr>
+          <w:rFonts w:asciiTheme="majorHAnsi" w:hAnsiTheme="majorHAnsi" w:cstheme="majorHAnsi"/>
+          <w:b/>
+        </w:rPr>
+        <w:t>Readonly</w:t>
+      </w:r>
+      <w:bookmarkEnd w:id="12"/>
+      <w:bookmarkEnd w:id="13"/>
+      <w:r>
+        <w:rPr>
+          <w:rFonts w:asciiTheme="majorHAnsi" w:hAnsiTheme="majorHAnsi" w:cstheme="majorHAnsi"/>
+          <w:b/>
+        </w:rPr>
+        <w:t xml:space="preserve">: </w:t>
+      </w:r>
+      <w:r>
+        <w:rPr>
+          <w:rFonts w:asciiTheme="majorHAnsi" w:hAnsiTheme="majorHAnsi" w:cstheme="majorHAnsi"/>
+        </w:rPr>
         <w:t>Property can only be set in the ctor or declaration of the class.</w:t>
       </w:r>
     </w:p>
     <w:p>
       <w:pPr>
         <w:spacing w:after="0" w:line="240" w:lineRule="auto"/>
-      </w:pPr>
-    </w:p>
-    <w:p>
-      <w:pPr>
-        <w:spacing w:after="0" w:line="240" w:lineRule="auto"/>
-      </w:pPr>
-      <w:r>
-        <w:rPr>
-          <w:b/>
-        </w:rPr>
-        <w:t xml:space="preserve">Static: </w:t>
-      </w:r>
-      <w:r>
+        <w:rPr>
+          <w:rFonts w:asciiTheme="majorHAnsi" w:hAnsiTheme="majorHAnsi" w:cstheme="majorHAnsi"/>
+        </w:rPr>
+      </w:pPr>
+    </w:p>
+    <w:p>
+      <w:pPr>
+        <w:spacing w:after="0" w:line="240" w:lineRule="auto"/>
+        <w:rPr>
+          <w:rFonts w:asciiTheme="majorHAnsi" w:hAnsiTheme="majorHAnsi" w:cstheme="majorHAnsi"/>
+        </w:rPr>
+      </w:pPr>
+      <w:bookmarkStart w:id="14" w:name="OLE_LINK17"/>
+      <w:bookmarkStart w:id="15" w:name="OLE_LINK18"/>
+      <w:r>
+        <w:rPr>
+          <w:rFonts w:asciiTheme="majorHAnsi" w:hAnsiTheme="majorHAnsi" w:cstheme="majorHAnsi"/>
+          <w:b/>
+        </w:rPr>
+        <w:t>Static</w:t>
+      </w:r>
+      <w:bookmarkEnd w:id="14"/>
+      <w:bookmarkEnd w:id="15"/>
+      <w:r>
+        <w:rPr>
+          <w:rFonts w:asciiTheme="majorHAnsi" w:hAnsiTheme="majorHAnsi" w:cstheme="majorHAnsi"/>
+          <w:b/>
+        </w:rPr>
+        <w:t xml:space="preserve">: </w:t>
+      </w:r>
+      <w:r>
+        <w:rPr>
+          <w:rFonts w:asciiTheme="majorHAnsi" w:hAnsiTheme="majorHAnsi" w:cstheme="majorHAnsi"/>
+        </w:rPr>
         <w:t xml:space="preserve">Only a single instance will ever exist at one time. </w:t>
       </w:r>
       <w:r>
+        <w:rPr>
+          <w:rFonts w:asciiTheme="majorHAnsi" w:hAnsiTheme="majorHAnsi" w:cstheme="majorHAnsi"/>
+        </w:rPr>
         <w:t>Static members can only be referenced through the type name. Static. Cannot have any instance members.</w:t>
       </w:r>
     </w:p>
@@ -219,96 +432,194 @@
       <w:pPr>
         <w:spacing w:after="0" w:line="240" w:lineRule="auto"/>
         <w:rPr>
-          <w:b/>
-        </w:rPr>
-      </w:pPr>
-    </w:p>
-    <w:p>
-      <w:pPr>
-        <w:spacing w:after="0" w:line="240" w:lineRule="auto"/>
-      </w:pPr>
-      <w:r>
-        <w:rPr>
-          <w:b/>
-        </w:rPr>
-        <w:t>Heap:</w:t>
-      </w:r>
-      <w:r>
+          <w:rFonts w:asciiTheme="majorHAnsi" w:hAnsiTheme="majorHAnsi" w:cstheme="majorHAnsi"/>
+          <w:b/>
+        </w:rPr>
+      </w:pPr>
+    </w:p>
+    <w:p>
+      <w:pPr>
+        <w:spacing w:after="0" w:line="240" w:lineRule="auto"/>
+        <w:rPr>
+          <w:rFonts w:asciiTheme="majorHAnsi" w:hAnsiTheme="majorHAnsi" w:cstheme="majorHAnsi"/>
+        </w:rPr>
+      </w:pPr>
+      <w:bookmarkStart w:id="16" w:name="OLE_LINK19"/>
+      <w:bookmarkStart w:id="17" w:name="OLE_LINK20"/>
+      <w:r>
+        <w:rPr>
+          <w:rFonts w:asciiTheme="majorHAnsi" w:hAnsiTheme="majorHAnsi" w:cstheme="majorHAnsi"/>
+          <w:b/>
+        </w:rPr>
+        <w:t>Heap</w:t>
+      </w:r>
+      <w:bookmarkEnd w:id="16"/>
+      <w:bookmarkEnd w:id="17"/>
+      <w:r>
+        <w:rPr>
+          <w:rFonts w:asciiTheme="majorHAnsi" w:hAnsiTheme="majorHAnsi" w:cstheme="majorHAnsi"/>
+          <w:b/>
+        </w:rPr>
+        <w:t>:</w:t>
+      </w:r>
+      <w:r>
+        <w:rPr>
+          <w:rFonts w:asciiTheme="majorHAnsi" w:hAnsiTheme="majorHAnsi" w:cstheme="majorHAnsi"/>
+        </w:rPr>
         <w:t xml:space="preserve"> Blo</w:t>
       </w:r>
       <w:r>
+        <w:rPr>
+          <w:rFonts w:asciiTheme="majorHAnsi" w:hAnsiTheme="majorHAnsi" w:cstheme="majorHAnsi"/>
+        </w:rPr>
         <w:t>ck of memory where objects live.</w:t>
       </w:r>
       <w:r>
+        <w:rPr>
+          <w:rFonts w:asciiTheme="majorHAnsi" w:hAnsiTheme="majorHAnsi" w:cstheme="majorHAnsi"/>
+        </w:rPr>
         <w:t xml:space="preserve"> The stack has a pointer to the Heap objects.</w:t>
       </w:r>
     </w:p>
     <w:p>
       <w:pPr>
         <w:spacing w:after="0" w:line="240" w:lineRule="auto"/>
-      </w:pPr>
-    </w:p>
-    <w:p>
-      <w:pPr>
-        <w:spacing w:after="0" w:line="240" w:lineRule="auto"/>
-      </w:pPr>
-      <w:r>
-        <w:rPr>
-          <w:b/>
-        </w:rPr>
-        <w:t>Stack:</w:t>
-      </w:r>
-      <w:r>
+        <w:rPr>
+          <w:rFonts w:asciiTheme="majorHAnsi" w:hAnsiTheme="majorHAnsi" w:cstheme="majorHAnsi"/>
+        </w:rPr>
+      </w:pPr>
+    </w:p>
+    <w:p>
+      <w:pPr>
+        <w:spacing w:after="0" w:line="240" w:lineRule="auto"/>
+        <w:rPr>
+          <w:rFonts w:asciiTheme="majorHAnsi" w:hAnsiTheme="majorHAnsi" w:cstheme="majorHAnsi"/>
+        </w:rPr>
+      </w:pPr>
+      <w:bookmarkStart w:id="18" w:name="OLE_LINK21"/>
+      <w:bookmarkStart w:id="19" w:name="OLE_LINK22"/>
+      <w:r>
+        <w:rPr>
+          <w:rFonts w:asciiTheme="majorHAnsi" w:hAnsiTheme="majorHAnsi" w:cstheme="majorHAnsi"/>
+          <w:b/>
+        </w:rPr>
+        <w:t>Stack</w:t>
+      </w:r>
+      <w:bookmarkEnd w:id="18"/>
+      <w:bookmarkEnd w:id="19"/>
+      <w:r>
+        <w:rPr>
+          <w:rFonts w:asciiTheme="majorHAnsi" w:hAnsiTheme="majorHAnsi" w:cstheme="majorHAnsi"/>
+          <w:b/>
+        </w:rPr>
+        <w:t>:</w:t>
+      </w:r>
+      <w:r>
+        <w:rPr>
+          <w:rFonts w:asciiTheme="majorHAnsi" w:hAnsiTheme="majorHAnsi" w:cstheme="majorHAnsi"/>
+        </w:rPr>
         <w:t xml:space="preserve"> </w:t>
       </w:r>
       <w:r>
+        <w:rPr>
+          <w:rFonts w:asciiTheme="majorHAnsi" w:hAnsiTheme="majorHAnsi" w:cstheme="majorHAnsi"/>
+        </w:rPr>
         <w:t>B</w:t>
       </w:r>
       <w:r>
+        <w:rPr>
+          <w:rFonts w:asciiTheme="majorHAnsi" w:hAnsiTheme="majorHAnsi" w:cstheme="majorHAnsi"/>
+        </w:rPr>
         <w:t xml:space="preserve">lock of memory </w:t>
       </w:r>
       <w:r>
+        <w:rPr>
+          <w:rFonts w:asciiTheme="majorHAnsi" w:hAnsiTheme="majorHAnsi" w:cstheme="majorHAnsi"/>
+        </w:rPr>
         <w:t>where primitive types are stored. Keeps track of working memory (ie stack trace) LIFO</w:t>
       </w:r>
     </w:p>
     <w:p>
       <w:pPr>
         <w:spacing w:after="0" w:line="240" w:lineRule="auto"/>
-      </w:pPr>
-    </w:p>
-    <w:p>
-      <w:pPr>
-        <w:spacing w:after="0" w:line="240" w:lineRule="auto"/>
-      </w:pPr>
-      <w:r>
-        <w:rPr>
-          <w:b/>
-        </w:rPr>
-        <w:t xml:space="preserve">Ref: </w:t>
-      </w:r>
-      <w:r>
+        <w:rPr>
+          <w:rFonts w:asciiTheme="majorHAnsi" w:hAnsiTheme="majorHAnsi" w:cstheme="majorHAnsi"/>
+        </w:rPr>
+      </w:pPr>
+    </w:p>
+    <w:p>
+      <w:pPr>
+        <w:spacing w:after="0" w:line="240" w:lineRule="auto"/>
+        <w:rPr>
+          <w:rFonts w:asciiTheme="majorHAnsi" w:hAnsiTheme="majorHAnsi" w:cstheme="majorHAnsi"/>
+        </w:rPr>
+      </w:pPr>
+      <w:bookmarkStart w:id="20" w:name="OLE_LINK23"/>
+      <w:bookmarkStart w:id="21" w:name="OLE_LINK24"/>
+      <w:r>
+        <w:rPr>
+          <w:rFonts w:asciiTheme="majorHAnsi" w:hAnsiTheme="majorHAnsi" w:cstheme="majorHAnsi"/>
+          <w:b/>
+        </w:rPr>
+        <w:t>Ref</w:t>
+      </w:r>
+      <w:bookmarkEnd w:id="20"/>
+      <w:bookmarkEnd w:id="21"/>
+      <w:r>
+        <w:rPr>
+          <w:rFonts w:asciiTheme="majorHAnsi" w:hAnsiTheme="majorHAnsi" w:cstheme="majorHAnsi"/>
+          <w:b/>
+        </w:rPr>
+        <w:t xml:space="preserve">: </w:t>
+      </w:r>
+      <w:r>
+        <w:rPr>
+          <w:rFonts w:asciiTheme="majorHAnsi" w:hAnsiTheme="majorHAnsi" w:cstheme="majorHAnsi"/>
+        </w:rPr>
         <w:t>The value is passed by reference. Must be initialized before it is passed. Any change to the argument in the called method is reflected in the calling method.</w:t>
       </w:r>
     </w:p>
     <w:p>
       <w:pPr>
         <w:spacing w:after="0" w:line="240" w:lineRule="auto"/>
-      </w:pPr>
-    </w:p>
-    <w:p>
-      <w:pPr>
-        <w:spacing w:after="0" w:line="240" w:lineRule="auto"/>
-      </w:pPr>
-      <w:r>
-        <w:rPr>
-          <w:b/>
-        </w:rPr>
-        <w:t xml:space="preserve">Out: </w:t>
-      </w:r>
-      <w:r>
+        <w:rPr>
+          <w:rFonts w:asciiTheme="majorHAnsi" w:hAnsiTheme="majorHAnsi" w:cstheme="majorHAnsi"/>
+        </w:rPr>
+      </w:pPr>
+    </w:p>
+    <w:p>
+      <w:pPr>
+        <w:spacing w:after="0" w:line="240" w:lineRule="auto"/>
+        <w:rPr>
+          <w:rFonts w:asciiTheme="majorHAnsi" w:hAnsiTheme="majorHAnsi" w:cstheme="majorHAnsi"/>
+        </w:rPr>
+      </w:pPr>
+      <w:bookmarkStart w:id="22" w:name="OLE_LINK25"/>
+      <w:r>
+        <w:rPr>
+          <w:rFonts w:asciiTheme="majorHAnsi" w:hAnsiTheme="majorHAnsi" w:cstheme="majorHAnsi"/>
+          <w:b/>
+        </w:rPr>
+        <w:t>Out</w:t>
+      </w:r>
+      <w:bookmarkEnd w:id="22"/>
+      <w:r>
+        <w:rPr>
+          <w:rFonts w:asciiTheme="majorHAnsi" w:hAnsiTheme="majorHAnsi" w:cstheme="majorHAnsi"/>
+          <w:b/>
+        </w:rPr>
+        <w:t xml:space="preserve">: </w:t>
+      </w:r>
+      <w:r>
+        <w:rPr>
+          <w:rFonts w:asciiTheme="majorHAnsi" w:hAnsiTheme="majorHAnsi" w:cstheme="majorHAnsi"/>
+        </w:rPr>
         <w:t>The value is passed by reference.  Does not need to be initialized before it is passed.</w:t>
       </w:r>
       <w:r>
+        <w:rPr>
+          <w:rFonts w:asciiTheme="majorHAnsi" w:hAnsiTheme="majorHAnsi" w:cstheme="majorHAnsi"/>
+        </w:rPr>
         <w:t xml:space="preserve"> Must be modified in called method.</w:t>
       </w:r>
     </w:p>
@@ -316,30 +627,48 @@
       <w:pPr>
         <w:spacing w:after="0" w:line="240" w:lineRule="auto"/>
         <w:rPr>
-          <w:b/>
-        </w:rPr>
-      </w:pPr>
-    </w:p>
-    <w:p>
-      <w:pPr>
-        <w:spacing w:after="0" w:line="240" w:lineRule="auto"/>
-        <w:rPr>
-          <w:b/>
-        </w:rPr>
-      </w:pPr>
-      <w:r>
-        <w:rPr>
-          <w:b/>
-        </w:rPr>
-        <w:t>In:</w:t>
-      </w:r>
-      <w:r>
-        <w:rPr>
+          <w:rFonts w:asciiTheme="majorHAnsi" w:hAnsiTheme="majorHAnsi" w:cstheme="majorHAnsi"/>
+          <w:b/>
+        </w:rPr>
+      </w:pPr>
+    </w:p>
+    <w:p>
+      <w:pPr>
+        <w:spacing w:after="0" w:line="240" w:lineRule="auto"/>
+        <w:rPr>
+          <w:rFonts w:asciiTheme="majorHAnsi" w:hAnsiTheme="majorHAnsi" w:cstheme="majorHAnsi"/>
+          <w:b/>
+        </w:rPr>
+      </w:pPr>
+      <w:bookmarkStart w:id="23" w:name="OLE_LINK26"/>
+      <w:bookmarkStart w:id="24" w:name="OLE_LINK27"/>
+      <w:r>
+        <w:rPr>
+          <w:rFonts w:asciiTheme="majorHAnsi" w:hAnsiTheme="majorHAnsi" w:cstheme="majorHAnsi"/>
+          <w:b/>
+        </w:rPr>
+        <w:t>In</w:t>
+      </w:r>
+      <w:bookmarkEnd w:id="23"/>
+      <w:bookmarkEnd w:id="24"/>
+      <w:r>
+        <w:rPr>
+          <w:rFonts w:asciiTheme="majorHAnsi" w:hAnsiTheme="majorHAnsi" w:cstheme="majorHAnsi"/>
+          <w:b/>
+        </w:rPr>
+        <w:t>:</w:t>
+      </w:r>
+      <w:r>
+        <w:rPr>
+          <w:rFonts w:asciiTheme="majorHAnsi" w:hAnsiTheme="majorHAnsi" w:cstheme="majorHAnsi"/>
           <w:b/>
         </w:rPr>
         <w:t xml:space="preserve"> </w:t>
       </w:r>
       <w:r>
+        <w:rPr>
+          <w:rFonts w:asciiTheme="majorHAnsi" w:hAnsiTheme="majorHAnsi" w:cstheme="majorHAnsi"/>
+        </w:rPr>
         <w:t>The value is passed by reference.  Does not allow called method to modify the argument value.</w:t>
       </w:r>
     </w:p>
@@ -347,125 +676,242 @@
       <w:pPr>
         <w:spacing w:after="0" w:line="240" w:lineRule="auto"/>
         <w:rPr>
-          <w:b/>
-        </w:rPr>
-      </w:pPr>
-    </w:p>
-    <w:p>
-      <w:pPr>
-        <w:spacing w:after="0" w:line="240" w:lineRule="auto"/>
-      </w:pPr>
-      <w:r>
-        <w:rPr>
-          <w:b/>
-        </w:rPr>
-        <w:t xml:space="preserve">Passed By Ref/Value: </w:t>
-      </w:r>
-      <w:r>
+          <w:rFonts w:asciiTheme="majorHAnsi" w:hAnsiTheme="majorHAnsi" w:cstheme="majorHAnsi"/>
+          <w:b/>
+        </w:rPr>
+      </w:pPr>
+    </w:p>
+    <w:p>
+      <w:pPr>
+        <w:spacing w:after="0" w:line="240" w:lineRule="auto"/>
+        <w:rPr>
+          <w:rFonts w:asciiTheme="majorHAnsi" w:hAnsiTheme="majorHAnsi" w:cstheme="majorHAnsi"/>
+        </w:rPr>
+      </w:pPr>
+      <w:bookmarkStart w:id="25" w:name="OLE_LINK28"/>
+      <w:bookmarkStart w:id="26" w:name="OLE_LINK29"/>
+      <w:r>
+        <w:rPr>
+          <w:rFonts w:asciiTheme="majorHAnsi" w:hAnsiTheme="majorHAnsi" w:cstheme="majorHAnsi"/>
+          <w:b/>
+        </w:rPr>
+        <w:t>Passed By Ref/Value</w:t>
+      </w:r>
+      <w:bookmarkEnd w:id="25"/>
+      <w:bookmarkEnd w:id="26"/>
+      <w:r>
+        <w:rPr>
+          <w:rFonts w:asciiTheme="majorHAnsi" w:hAnsiTheme="majorHAnsi" w:cstheme="majorHAnsi"/>
+          <w:b/>
+        </w:rPr>
+        <w:t xml:space="preserve">: </w:t>
+      </w:r>
+      <w:r>
+        <w:rPr>
+          <w:rFonts w:asciiTheme="majorHAnsi" w:hAnsiTheme="majorHAnsi" w:cstheme="majorHAnsi"/>
+        </w:rPr>
         <w:t>By default all parameters are passed by value in C#. However, when the type of the param is a reference type you are passing a reference rather than an actual object.</w:t>
       </w:r>
     </w:p>
     <w:p>
       <w:pPr>
         <w:spacing w:after="0" w:line="240" w:lineRule="auto"/>
-      </w:pPr>
-    </w:p>
-    <w:p>
-      <w:pPr>
-        <w:spacing w:after="0" w:line="240" w:lineRule="auto"/>
-      </w:pPr>
-      <w:r>
-        <w:rPr>
-          <w:b/>
-        </w:rPr>
-        <w:t xml:space="preserve">Reference Type: </w:t>
-      </w:r>
-      <w:r>
-        <w:t xml:space="preserve">Class, String, Object, Interface. </w:t>
-      </w:r>
-      <w:r>
-        <w:t>Assigning a Reference type variable to another variable copies the reference to the object but not the object itself</w:t>
-      </w:r>
-    </w:p>
-    <w:p>
-      <w:pPr>
-        <w:spacing w:after="0" w:line="240" w:lineRule="auto"/>
-        <w:rPr>
-          <w:b/>
-        </w:rPr>
-      </w:pPr>
-    </w:p>
-    <w:p>
-      <w:pPr>
-        <w:spacing w:after="0" w:line="240" w:lineRule="auto"/>
-      </w:pPr>
-      <w:r>
-        <w:rPr>
-          <w:b/>
-        </w:rPr>
-        <w:t>Value Types:</w:t>
-      </w:r>
-      <w:r>
+        <w:rPr>
+          <w:rFonts w:asciiTheme="majorHAnsi" w:hAnsiTheme="majorHAnsi" w:cstheme="majorHAnsi"/>
+        </w:rPr>
+      </w:pPr>
+    </w:p>
+    <w:p>
+      <w:pPr>
+        <w:spacing w:after="0" w:line="240" w:lineRule="auto"/>
+        <w:rPr>
+          <w:rFonts w:asciiTheme="majorHAnsi" w:hAnsiTheme="majorHAnsi" w:cstheme="majorHAnsi"/>
+        </w:rPr>
+      </w:pPr>
+      <w:bookmarkStart w:id="27" w:name="OLE_LINK30"/>
+      <w:bookmarkStart w:id="28" w:name="OLE_LINK31"/>
+      <w:r>
+        <w:rPr>
+          <w:rFonts w:asciiTheme="majorHAnsi" w:hAnsiTheme="majorHAnsi" w:cstheme="majorHAnsi"/>
+          <w:b/>
+        </w:rPr>
+        <w:t>Reference Type</w:t>
+      </w:r>
+      <w:bookmarkEnd w:id="27"/>
+      <w:bookmarkEnd w:id="28"/>
+      <w:r>
+        <w:rPr>
+          <w:rFonts w:asciiTheme="majorHAnsi" w:hAnsiTheme="majorHAnsi" w:cstheme="majorHAnsi"/>
+          <w:b/>
+        </w:rPr>
+        <w:t xml:space="preserve">: </w:t>
+      </w:r>
+      <w:r>
+        <w:rPr>
+          <w:rFonts w:asciiTheme="majorHAnsi" w:hAnsiTheme="majorHAnsi" w:cstheme="majorHAnsi"/>
+        </w:rPr>
+        <w:t>Class, String, Object, Interface. Assigning a Reference type variable to another variable copies the reference to the object but not the object itself</w:t>
+      </w:r>
+    </w:p>
+    <w:p>
+      <w:pPr>
+        <w:spacing w:after="0" w:line="240" w:lineRule="auto"/>
+        <w:rPr>
+          <w:rFonts w:asciiTheme="majorHAnsi" w:hAnsiTheme="majorHAnsi" w:cstheme="majorHAnsi"/>
+          <w:b/>
+        </w:rPr>
+      </w:pPr>
+    </w:p>
+    <w:p>
+      <w:pPr>
+        <w:spacing w:after="0" w:line="240" w:lineRule="auto"/>
+        <w:rPr>
+          <w:rFonts w:asciiTheme="majorHAnsi" w:hAnsiTheme="majorHAnsi" w:cstheme="majorHAnsi"/>
+        </w:rPr>
+      </w:pPr>
+      <w:bookmarkStart w:id="29" w:name="OLE_LINK32"/>
+      <w:bookmarkStart w:id="30" w:name="OLE_LINK33"/>
+      <w:r>
+        <w:rPr>
+          <w:rFonts w:asciiTheme="majorHAnsi" w:hAnsiTheme="majorHAnsi" w:cstheme="majorHAnsi"/>
+          <w:b/>
+        </w:rPr>
+        <w:t>Value Types</w:t>
+      </w:r>
+      <w:bookmarkEnd w:id="29"/>
+      <w:bookmarkEnd w:id="30"/>
+      <w:r>
+        <w:rPr>
+          <w:rFonts w:asciiTheme="majorHAnsi" w:hAnsiTheme="majorHAnsi" w:cstheme="majorHAnsi"/>
+          <w:b/>
+        </w:rPr>
+        <w:t>:</w:t>
+      </w:r>
+      <w:r>
+        <w:rPr>
+          <w:rFonts w:asciiTheme="majorHAnsi" w:hAnsiTheme="majorHAnsi" w:cstheme="majorHAnsi"/>
+        </w:rPr>
         <w:t xml:space="preserve"> bool, byte, char, decimal, double, enum, float, int, long, sbyte, short, struct, unint, ulong ,ushort</w:t>
       </w:r>
     </w:p>
     <w:p>
       <w:pPr>
         <w:spacing w:after="0" w:line="240" w:lineRule="auto"/>
-      </w:pPr>
-    </w:p>
-    <w:p>
-      <w:pPr>
-        <w:spacing w:after="0" w:line="240" w:lineRule="auto"/>
-      </w:pPr>
-      <w:r>
-        <w:rPr>
-          <w:b/>
-        </w:rPr>
-        <w:t xml:space="preserve">Dispose: </w:t>
-      </w:r>
-      <w:r>
+        <w:rPr>
+          <w:rFonts w:asciiTheme="majorHAnsi" w:hAnsiTheme="majorHAnsi" w:cstheme="majorHAnsi"/>
+        </w:rPr>
+      </w:pPr>
+    </w:p>
+    <w:p>
+      <w:pPr>
+        <w:spacing w:after="0" w:line="240" w:lineRule="auto"/>
+        <w:rPr>
+          <w:rFonts w:asciiTheme="majorHAnsi" w:hAnsiTheme="majorHAnsi" w:cstheme="majorHAnsi"/>
+        </w:rPr>
+      </w:pPr>
+      <w:bookmarkStart w:id="31" w:name="OLE_LINK34"/>
+      <w:bookmarkStart w:id="32" w:name="OLE_LINK35"/>
+      <w:r>
+        <w:rPr>
+          <w:rFonts w:asciiTheme="majorHAnsi" w:hAnsiTheme="majorHAnsi" w:cstheme="majorHAnsi"/>
+          <w:b/>
+        </w:rPr>
+        <w:t>Dispose</w:t>
+      </w:r>
+      <w:bookmarkEnd w:id="31"/>
+      <w:bookmarkEnd w:id="32"/>
+      <w:r>
+        <w:rPr>
+          <w:rFonts w:asciiTheme="majorHAnsi" w:hAnsiTheme="majorHAnsi" w:cstheme="majorHAnsi"/>
+          <w:b/>
+        </w:rPr>
+        <w:t xml:space="preserve">: </w:t>
+      </w:r>
+      <w:r>
+        <w:rPr>
+          <w:rFonts w:asciiTheme="majorHAnsi" w:hAnsiTheme="majorHAnsi" w:cstheme="majorHAnsi"/>
+        </w:rPr>
         <w:t>Release unmanaged resources because the garbage collector does not do it for you. Can be called at any time.</w:t>
       </w:r>
     </w:p>
     <w:p>
       <w:pPr>
         <w:spacing w:after="0" w:line="240" w:lineRule="auto"/>
-      </w:pPr>
-    </w:p>
-    <w:p>
-      <w:pPr>
-        <w:spacing w:after="0" w:line="240" w:lineRule="auto"/>
-      </w:pPr>
-      <w:r>
-        <w:rPr>
-          <w:b/>
-        </w:rPr>
-        <w:t xml:space="preserve">Finalize: </w:t>
-      </w:r>
-      <w:r>
+        <w:rPr>
+          <w:rFonts w:asciiTheme="majorHAnsi" w:hAnsiTheme="majorHAnsi" w:cstheme="majorHAnsi"/>
+        </w:rPr>
+      </w:pPr>
+    </w:p>
+    <w:p>
+      <w:pPr>
+        <w:spacing w:after="0" w:line="240" w:lineRule="auto"/>
+        <w:rPr>
+          <w:rFonts w:asciiTheme="majorHAnsi" w:hAnsiTheme="majorHAnsi" w:cstheme="majorHAnsi"/>
+        </w:rPr>
+      </w:pPr>
+      <w:bookmarkStart w:id="33" w:name="OLE_LINK36"/>
+      <w:bookmarkStart w:id="34" w:name="OLE_LINK37"/>
+      <w:r>
+        <w:rPr>
+          <w:rFonts w:asciiTheme="majorHAnsi" w:hAnsiTheme="majorHAnsi" w:cstheme="majorHAnsi"/>
+          <w:b/>
+        </w:rPr>
+        <w:t>Finalize</w:t>
+      </w:r>
+      <w:bookmarkEnd w:id="33"/>
+      <w:bookmarkEnd w:id="34"/>
+      <w:r>
+        <w:rPr>
+          <w:rFonts w:asciiTheme="majorHAnsi" w:hAnsiTheme="majorHAnsi" w:cstheme="majorHAnsi"/>
+          <w:b/>
+        </w:rPr>
+        <w:t xml:space="preserve">: </w:t>
+      </w:r>
+      <w:r>
+        <w:rPr>
+          <w:rFonts w:asciiTheme="majorHAnsi" w:hAnsiTheme="majorHAnsi" w:cstheme="majorHAnsi"/>
+        </w:rPr>
         <w:t>Release unmanaged resources like files, network connections. Invoked automatically.</w:t>
       </w:r>
     </w:p>
     <w:p>
       <w:pPr>
         <w:spacing w:after="0" w:line="240" w:lineRule="auto"/>
-      </w:pPr>
-    </w:p>
-    <w:p>
-      <w:pPr>
-        <w:spacing w:after="0" w:line="240" w:lineRule="auto"/>
-        <w:rPr>
-          <w:b/>
-        </w:rPr>
-      </w:pPr>
-      <w:r>
-        <w:rPr>
-          <w:b/>
-        </w:rPr>
-        <w:t xml:space="preserve">Expressions: </w:t>
-      </w:r>
-      <w:r>
+        <w:rPr>
+          <w:rFonts w:asciiTheme="majorHAnsi" w:hAnsiTheme="majorHAnsi" w:cstheme="majorHAnsi"/>
+        </w:rPr>
+      </w:pPr>
+    </w:p>
+    <w:p>
+      <w:pPr>
+        <w:spacing w:after="0" w:line="240" w:lineRule="auto"/>
+        <w:rPr>
+          <w:rFonts w:asciiTheme="majorHAnsi" w:hAnsiTheme="majorHAnsi" w:cstheme="majorHAnsi"/>
+          <w:b/>
+        </w:rPr>
+      </w:pPr>
+      <w:bookmarkStart w:id="35" w:name="OLE_LINK38"/>
+      <w:bookmarkStart w:id="36" w:name="OLE_LINK39"/>
+      <w:r>
+        <w:rPr>
+          <w:rFonts w:asciiTheme="majorHAnsi" w:hAnsiTheme="majorHAnsi" w:cstheme="majorHAnsi"/>
+          <w:b/>
+        </w:rPr>
+        <w:t>Expressions</w:t>
+      </w:r>
+      <w:bookmarkEnd w:id="35"/>
+      <w:bookmarkEnd w:id="36"/>
+      <w:r>
+        <w:rPr>
+          <w:rFonts w:asciiTheme="majorHAnsi" w:hAnsiTheme="majorHAnsi" w:cstheme="majorHAnsi"/>
+          <w:b/>
+        </w:rPr>
+        <w:t xml:space="preserve">: </w:t>
+      </w:r>
+      <w:r>
+        <w:rPr>
+          <w:rFonts w:asciiTheme="majorHAnsi" w:hAnsiTheme="majorHAnsi" w:cstheme="majorHAnsi"/>
+        </w:rPr>
         <w:t>a sequence of one or more operands and zero or more operators that can be evaluated to a single value, object, method, or namespace.</w:t>
       </w:r>
     </w:p>
@@ -473,20 +919,32 @@
       <w:pPr>
         <w:spacing w:after="0" w:line="240" w:lineRule="auto"/>
         <w:ind w:firstLine="720"/>
-      </w:pPr>
-      <w:r>
-        <w:rPr>
+        <w:rPr>
+          <w:rFonts w:asciiTheme="majorHAnsi" w:hAnsiTheme="majorHAnsi" w:cstheme="majorHAnsi"/>
+        </w:rPr>
+      </w:pPr>
+      <w:bookmarkStart w:id="37" w:name="OLE_LINK40"/>
+      <w:bookmarkStart w:id="38" w:name="OLE_LINK41"/>
+      <w:r>
+        <w:rPr>
+          <w:rFonts w:asciiTheme="majorHAnsi" w:hAnsiTheme="majorHAnsi" w:cstheme="majorHAnsi"/>
           <w:b/>
         </w:rPr>
         <w:t>Query Expressions</w:t>
       </w:r>
-      <w:r>
-        <w:rPr>
+      <w:bookmarkEnd w:id="37"/>
+      <w:bookmarkEnd w:id="38"/>
+      <w:r>
+        <w:rPr>
+          <w:rFonts w:asciiTheme="majorHAnsi" w:hAnsiTheme="majorHAnsi" w:cstheme="majorHAnsi"/>
           <w:b/>
         </w:rPr>
         <w:t>:</w:t>
       </w:r>
       <w:r>
+        <w:rPr>
+          <w:rFonts w:asciiTheme="majorHAnsi" w:hAnsiTheme="majorHAnsi" w:cstheme="majorHAnsi"/>
+        </w:rPr>
         <w:t xml:space="preserve"> (LINQ)</w:t>
       </w:r>
     </w:p>
@@ -494,67 +952,115 @@
       <w:pPr>
         <w:spacing w:after="0" w:line="240" w:lineRule="auto"/>
         <w:ind w:firstLine="720"/>
-      </w:pPr>
-      <w:r>
-        <w:rPr>
+        <w:rPr>
+          <w:rFonts w:asciiTheme="majorHAnsi" w:hAnsiTheme="majorHAnsi" w:cstheme="majorHAnsi"/>
+        </w:rPr>
+      </w:pPr>
+      <w:bookmarkStart w:id="39" w:name="OLE_LINK42"/>
+      <w:bookmarkStart w:id="40" w:name="OLE_LINK43"/>
+      <w:r>
+        <w:rPr>
+          <w:rFonts w:asciiTheme="majorHAnsi" w:hAnsiTheme="majorHAnsi" w:cstheme="majorHAnsi"/>
           <w:b/>
         </w:rPr>
         <w:t>Lambda Expressions</w:t>
       </w:r>
-      <w:r>
-        <w:rPr>
+      <w:bookmarkEnd w:id="39"/>
+      <w:bookmarkEnd w:id="40"/>
+      <w:r>
+        <w:rPr>
+          <w:rFonts w:asciiTheme="majorHAnsi" w:hAnsiTheme="majorHAnsi" w:cstheme="majorHAnsi"/>
           <w:b/>
         </w:rPr>
         <w:t xml:space="preserve">: </w:t>
       </w:r>
       <w:r>
-        <w:t xml:space="preserve"> Inline Methods have no name but can have input params and multiple statements.</w:t>
-      </w:r>
-    </w:p>
-    <w:p>
-      <w:pPr>
-        <w:spacing w:after="0" w:line="240" w:lineRule="auto"/>
-      </w:pPr>
-    </w:p>
-    <w:p>
-      <w:pPr>
-        <w:spacing w:after="0" w:line="240" w:lineRule="auto"/>
-        <w:rPr>
-          <w:rFonts w:ascii="Segoe UI" w:hAnsi="Segoe UI" w:cs="Segoe UI"/>
+        <w:rPr>
+          <w:rFonts w:asciiTheme="majorHAnsi" w:hAnsiTheme="majorHAnsi" w:cstheme="majorHAnsi"/>
+        </w:rPr>
+        <w:t xml:space="preserve"> Inline Methods have no name</w:t>
+      </w:r>
+      <w:r>
+        <w:rPr>
+          <w:rFonts w:asciiTheme="majorHAnsi" w:hAnsiTheme="majorHAnsi" w:cstheme="majorHAnsi"/>
+        </w:rPr>
+        <w:t xml:space="preserve"> (delegates)</w:t>
+      </w:r>
+      <w:r>
+        <w:rPr>
+          <w:rFonts w:asciiTheme="majorHAnsi" w:hAnsiTheme="majorHAnsi" w:cstheme="majorHAnsi"/>
+        </w:rPr>
+        <w:t xml:space="preserve"> but can have input params and multiple statements.</w:t>
+      </w:r>
+    </w:p>
+    <w:p>
+      <w:pPr>
+        <w:spacing w:after="0" w:line="240" w:lineRule="auto"/>
+        <w:rPr>
+          <w:rFonts w:asciiTheme="majorHAnsi" w:hAnsiTheme="majorHAnsi" w:cstheme="majorHAnsi"/>
+        </w:rPr>
+      </w:pPr>
+    </w:p>
+    <w:p>
+      <w:pPr>
+        <w:spacing w:after="0" w:line="240" w:lineRule="auto"/>
+        <w:rPr>
+          <w:rFonts w:asciiTheme="majorHAnsi" w:hAnsiTheme="majorHAnsi" w:cstheme="majorHAnsi"/>
           <w:color w:val="000000"/>
           <w:shd w:val="clear" w:color="auto" w:fill="FFFFFF"/>
         </w:rPr>
       </w:pPr>
-      <w:r>
-        <w:rPr>
+      <w:bookmarkStart w:id="41" w:name="OLE_LINK44"/>
+      <w:bookmarkStart w:id="42" w:name="OLE_LINK45"/>
+      <w:r>
+        <w:rPr>
+          <w:rFonts w:asciiTheme="majorHAnsi" w:hAnsiTheme="majorHAnsi" w:cstheme="majorHAnsi"/>
           <w:b/>
         </w:rPr>
         <w:t>Delegates</w:t>
       </w:r>
-      <w:r>
-        <w:rPr>
+      <w:bookmarkEnd w:id="41"/>
+      <w:bookmarkEnd w:id="42"/>
+      <w:r>
+        <w:rPr>
+          <w:rFonts w:asciiTheme="majorHAnsi" w:hAnsiTheme="majorHAnsi" w:cstheme="majorHAnsi"/>
           <w:b/>
         </w:rPr>
         <w:t xml:space="preserve">: </w:t>
       </w:r>
       <w:r>
+        <w:rPr>
+          <w:rFonts w:asciiTheme="majorHAnsi" w:hAnsiTheme="majorHAnsi" w:cstheme="majorHAnsi"/>
+        </w:rPr>
         <w:t>A</w:t>
       </w:r>
       <w:r>
+        <w:rPr>
+          <w:rFonts w:asciiTheme="majorHAnsi" w:hAnsiTheme="majorHAnsi" w:cstheme="majorHAnsi"/>
+        </w:rPr>
         <w:t xml:space="preserve"> </w:t>
       </w:r>
       <w:r>
+        <w:rPr>
+          <w:rFonts w:asciiTheme="majorHAnsi" w:hAnsiTheme="majorHAnsi" w:cstheme="majorHAnsi"/>
+        </w:rPr>
         <w:t xml:space="preserve">reference </w:t>
       </w:r>
       <w:r>
+        <w:rPr>
+          <w:rFonts w:asciiTheme="majorHAnsi" w:hAnsiTheme="majorHAnsi" w:cstheme="majorHAnsi"/>
+        </w:rPr>
         <w:t>type that represents references to methods with a particular parameter list and return type.</w:t>
       </w:r>
       <w:r>
+        <w:rPr>
+          <w:rFonts w:asciiTheme="majorHAnsi" w:hAnsiTheme="majorHAnsi" w:cstheme="majorHAnsi"/>
+        </w:rPr>
         <w:t xml:space="preserve"> </w:t>
       </w:r>
       <w:r>
         <w:rPr>
-          <w:rFonts w:ascii="Segoe UI" w:hAnsi="Segoe UI" w:cs="Segoe UI"/>
+          <w:rFonts w:asciiTheme="majorHAnsi" w:hAnsiTheme="majorHAnsi" w:cstheme="majorHAnsi"/>
           <w:color w:val="000000"/>
           <w:shd w:val="clear" w:color="auto" w:fill="FFFFFF"/>
         </w:rPr>
@@ -562,7 +1068,7 @@
       </w:r>
       <w:r>
         <w:rPr>
-          <w:rFonts w:ascii="Segoe UI" w:hAnsi="Segoe UI" w:cs="Segoe UI"/>
+          <w:rFonts w:asciiTheme="majorHAnsi" w:hAnsiTheme="majorHAnsi" w:cstheme="majorHAnsi"/>
           <w:color w:val="000000"/>
           <w:shd w:val="clear" w:color="auto" w:fill="FFFFFF"/>
         </w:rPr>
@@ -570,7 +1076,7 @@
       </w:r>
       <w:r>
         <w:rPr>
-          <w:rFonts w:ascii="Segoe UI" w:hAnsi="Segoe UI" w:cs="Segoe UI"/>
+          <w:rFonts w:asciiTheme="majorHAnsi" w:hAnsiTheme="majorHAnsi" w:cstheme="majorHAnsi"/>
           <w:color w:val="000000"/>
           <w:shd w:val="clear" w:color="auto" w:fill="FFFFFF"/>
         </w:rPr>
@@ -578,7 +1084,7 @@
       </w:r>
       <w:r>
         <w:rPr>
-          <w:rFonts w:ascii="Segoe UI" w:hAnsi="Segoe UI" w:cs="Segoe UI"/>
+          <w:rFonts w:asciiTheme="majorHAnsi" w:hAnsiTheme="majorHAnsi" w:cstheme="majorHAnsi"/>
           <w:color w:val="000000"/>
           <w:shd w:val="clear" w:color="auto" w:fill="FFFFFF"/>
         </w:rPr>
@@ -586,114 +1092,176 @@
       </w:r>
       <w:r>
         <w:rPr>
-          <w:rFonts w:ascii="Calibri" w:hAnsi="Calibri" w:cs="Calibri"/>
+          <w:rFonts w:asciiTheme="majorHAnsi" w:hAnsiTheme="majorHAnsi" w:cstheme="majorHAnsi"/>
           <w:lang w:val="en"/>
         </w:rPr>
         <w:t xml:space="preserve">Invocation List </w:t>
       </w:r>
       <w:r>
         <w:rPr>
-          <w:rFonts w:ascii="Calibri" w:hAnsi="Calibri" w:cs="Calibri"/>
+          <w:rFonts w:asciiTheme="majorHAnsi" w:hAnsiTheme="majorHAnsi" w:cstheme="majorHAnsi"/>
           <w:lang w:val="en"/>
         </w:rPr>
         <w:t>(or</w:t>
       </w:r>
       <w:r>
         <w:rPr>
-          <w:rFonts w:ascii="Calibri" w:hAnsi="Calibri" w:cs="Calibri"/>
+          <w:rFonts w:asciiTheme="majorHAnsi" w:hAnsiTheme="majorHAnsi" w:cstheme="majorHAnsi"/>
           <w:lang w:val="en"/>
         </w:rPr>
         <w:t xml:space="preserve"> list of many methods) that are processed via FIFO.</w:t>
       </w:r>
-    </w:p>
-    <w:p>
-      <w:pPr>
-        <w:spacing w:after="0" w:line="240" w:lineRule="auto"/>
-        <w:rPr>
-          <w:b/>
-        </w:rPr>
-      </w:pPr>
-    </w:p>
-    <w:p>
-      <w:pPr>
-        <w:spacing w:after="0" w:line="240" w:lineRule="auto"/>
-      </w:pPr>
-      <w:r>
-        <w:rPr>
+      <w:r>
+        <w:rPr>
+          <w:rFonts w:asciiTheme="majorHAnsi" w:hAnsiTheme="majorHAnsi" w:cstheme="majorHAnsi"/>
+          <w:lang w:val="en"/>
+        </w:rPr>
+        <w:t xml:space="preserve"> Successor to anonymous methods.</w:t>
+      </w:r>
+    </w:p>
+    <w:p>
+      <w:pPr>
+        <w:spacing w:after="0" w:line="240" w:lineRule="auto"/>
+        <w:rPr>
+          <w:rFonts w:asciiTheme="majorHAnsi" w:hAnsiTheme="majorHAnsi" w:cstheme="majorHAnsi"/>
+          <w:b/>
+        </w:rPr>
+      </w:pPr>
+    </w:p>
+    <w:p>
+      <w:pPr>
+        <w:spacing w:after="0" w:line="240" w:lineRule="auto"/>
+        <w:rPr>
+          <w:rFonts w:asciiTheme="majorHAnsi" w:hAnsiTheme="majorHAnsi" w:cstheme="majorHAnsi"/>
+        </w:rPr>
+      </w:pPr>
+      <w:bookmarkStart w:id="43" w:name="OLE_LINK46"/>
+      <w:bookmarkStart w:id="44" w:name="OLE_LINK47"/>
+      <w:r>
+        <w:rPr>
+          <w:rFonts w:asciiTheme="majorHAnsi" w:hAnsiTheme="majorHAnsi" w:cstheme="majorHAnsi"/>
           <w:b/>
         </w:rPr>
         <w:t>Async/</w:t>
       </w:r>
       <w:r>
         <w:rPr>
-          <w:b/>
-        </w:rPr>
-        <w:t>Await:</w:t>
-      </w:r>
-      <w:r>
-        <w:rPr>
+          <w:rFonts w:asciiTheme="majorHAnsi" w:hAnsiTheme="majorHAnsi" w:cstheme="majorHAnsi"/>
+          <w:b/>
+        </w:rPr>
+        <w:t>Await</w:t>
+      </w:r>
+      <w:bookmarkEnd w:id="43"/>
+      <w:bookmarkEnd w:id="44"/>
+      <w:r>
+        <w:rPr>
+          <w:rFonts w:asciiTheme="majorHAnsi" w:hAnsiTheme="majorHAnsi" w:cstheme="majorHAnsi"/>
+          <w:b/>
+        </w:rPr>
+        <w:t>:</w:t>
+      </w:r>
+      <w:r>
+        <w:rPr>
+          <w:rFonts w:asciiTheme="majorHAnsi" w:hAnsiTheme="majorHAnsi" w:cstheme="majorHAnsi"/>
           <w:b/>
         </w:rPr>
         <w:t xml:space="preserve"> </w:t>
       </w:r>
       <w:r>
+        <w:rPr>
+          <w:rFonts w:asciiTheme="majorHAnsi" w:hAnsiTheme="majorHAnsi" w:cstheme="majorHAnsi"/>
+        </w:rPr>
         <w:t xml:space="preserve">Primarily used for io, network and cpu calls. </w:t>
       </w:r>
       <w:r>
+        <w:rPr>
+          <w:rFonts w:asciiTheme="majorHAnsi" w:hAnsiTheme="majorHAnsi" w:cstheme="majorHAnsi"/>
+        </w:rPr>
         <w:t xml:space="preserve">When an async method is </w:t>
       </w:r>
       <w:r>
         <w:rPr>
+          <w:rFonts w:asciiTheme="majorHAnsi" w:hAnsiTheme="majorHAnsi" w:cstheme="majorHAnsi"/>
           <w:i/>
         </w:rPr>
         <w:t>awaited</w:t>
       </w:r>
       <w:r>
+        <w:rPr>
+          <w:rFonts w:asciiTheme="majorHAnsi" w:hAnsiTheme="majorHAnsi" w:cstheme="majorHAnsi"/>
+        </w:rPr>
         <w:t xml:space="preserve"> the current method will </w:t>
       </w:r>
       <w:r>
         <w:rPr>
+          <w:rFonts w:asciiTheme="majorHAnsi" w:hAnsiTheme="majorHAnsi" w:cstheme="majorHAnsi"/>
           <w:i/>
         </w:rPr>
         <w:t>return</w:t>
       </w:r>
       <w:r>
+        <w:rPr>
+          <w:rFonts w:asciiTheme="majorHAnsi" w:hAnsiTheme="majorHAnsi" w:cstheme="majorHAnsi"/>
+        </w:rPr>
         <w:t xml:space="preserve"> to </w:t>
       </w:r>
       <w:r>
+        <w:rPr>
+          <w:rFonts w:asciiTheme="majorHAnsi" w:hAnsiTheme="majorHAnsi" w:cstheme="majorHAnsi"/>
+        </w:rPr>
         <w:t>its</w:t>
       </w:r>
       <w:r>
+        <w:rPr>
+          <w:rFonts w:asciiTheme="majorHAnsi" w:hAnsiTheme="majorHAnsi" w:cstheme="majorHAnsi"/>
+        </w:rPr>
         <w:t xml:space="preserve"> calling method and thus not block the current thread. When the </w:t>
       </w:r>
       <w:r>
         <w:rPr>
+          <w:rFonts w:asciiTheme="majorHAnsi" w:hAnsiTheme="majorHAnsi" w:cstheme="majorHAnsi"/>
           <w:i/>
         </w:rPr>
         <w:t>awaited</w:t>
       </w:r>
       <w:r>
+        <w:rPr>
+          <w:rFonts w:asciiTheme="majorHAnsi" w:hAnsiTheme="majorHAnsi" w:cstheme="majorHAnsi"/>
+        </w:rPr>
         <w:t xml:space="preserve"> method completes then a thread from the ThreadPool will </w:t>
       </w:r>
       <w:r>
         <w:rPr>
+          <w:rFonts w:asciiTheme="majorHAnsi" w:hAnsiTheme="majorHAnsi" w:cstheme="majorHAnsi"/>
           <w:i/>
         </w:rPr>
         <w:t>return</w:t>
       </w:r>
       <w:r>
+        <w:rPr>
+          <w:rFonts w:asciiTheme="majorHAnsi" w:hAnsiTheme="majorHAnsi" w:cstheme="majorHAnsi"/>
+        </w:rPr>
         <w:t xml:space="preserve"> to awaiting method and continue execution.</w:t>
       </w:r>
       <w:r>
+        <w:rPr>
+          <w:rFonts w:asciiTheme="majorHAnsi" w:hAnsiTheme="majorHAnsi" w:cstheme="majorHAnsi"/>
+        </w:rPr>
         <w:t xml:space="preserve"> </w:t>
       </w:r>
       <w:r>
+        <w:rPr>
+          <w:rFonts w:asciiTheme="majorHAnsi" w:hAnsiTheme="majorHAnsi" w:cstheme="majorHAnsi"/>
+        </w:rPr>
         <w:t>Runs on current synchronization context.</w:t>
       </w:r>
     </w:p>
     <w:p>
       <w:pPr>
         <w:spacing w:after="0" w:line="240" w:lineRule="auto"/>
+        <w:rPr>
+          <w:rFonts w:asciiTheme="majorHAnsi" w:hAnsiTheme="majorHAnsi" w:cstheme="majorHAnsi"/>
+        </w:rPr>
       </w:pPr>
     </w:p>
     <w:p>
@@ -704,20 +1272,33 @@
         <w:adjustRightInd w:val="0"/>
         <w:spacing w:after="0" w:line="240" w:lineRule="auto"/>
         <w:rPr>
-          <w:rFonts w:ascii="Calibri" w:hAnsi="Calibri" w:cs="Calibri"/>
-          <w:b/>
-          <w:bCs/>
-          <w:lang w:val="en"/>
-        </w:rPr>
-      </w:pPr>
-      <w:r>
-        <w:rPr>
-          <w:rFonts w:ascii="Calibri" w:hAnsi="Calibri" w:cs="Calibri"/>
-          <w:b/>
-          <w:bCs/>
-          <w:lang w:val="en"/>
-        </w:rPr>
-        <w:t>Compile Time Polymorphism or Early Binding:</w:t>
+          <w:rFonts w:asciiTheme="majorHAnsi" w:hAnsiTheme="majorHAnsi" w:cstheme="majorHAnsi"/>
+          <w:b/>
+          <w:bCs/>
+          <w:lang w:val="en"/>
+        </w:rPr>
+      </w:pPr>
+      <w:bookmarkStart w:id="45" w:name="OLE_LINK48"/>
+      <w:bookmarkStart w:id="46" w:name="OLE_LINK49"/>
+      <w:r>
+        <w:rPr>
+          <w:rFonts w:asciiTheme="majorHAnsi" w:hAnsiTheme="majorHAnsi" w:cstheme="majorHAnsi"/>
+          <w:b/>
+          <w:bCs/>
+          <w:lang w:val="en"/>
+        </w:rPr>
+        <w:t>Compile Time Polymorphism or Early Binding</w:t>
+      </w:r>
+      <w:bookmarkEnd w:id="45"/>
+      <w:bookmarkEnd w:id="46"/>
+      <w:r>
+        <w:rPr>
+          <w:rFonts w:asciiTheme="majorHAnsi" w:hAnsiTheme="majorHAnsi" w:cstheme="majorHAnsi"/>
+          <w:b/>
+          <w:bCs/>
+          <w:lang w:val="en"/>
+        </w:rPr>
+        <w:t>:</w:t>
       </w:r>
     </w:p>
     <w:p>
@@ -728,7 +1309,7 @@
         <w:adjustRightInd w:val="0"/>
         <w:spacing w:after="0" w:line="240" w:lineRule="auto"/>
         <w:rPr>
-          <w:rFonts w:ascii="Calibri" w:hAnsi="Calibri" w:cs="Calibri"/>
+          <w:rFonts w:asciiTheme="majorHAnsi" w:hAnsiTheme="majorHAnsi" w:cstheme="majorHAnsi"/>
           <w:b/>
           <w:bCs/>
           <w:lang w:val="en"/>
@@ -743,27 +1324,27 @@
         <w:adjustRightInd w:val="0"/>
         <w:spacing w:after="0" w:line="240" w:lineRule="auto"/>
         <w:rPr>
-          <w:rFonts w:ascii="Calibri" w:hAnsi="Calibri" w:cs="Calibri"/>
-          <w:lang w:val="en"/>
-        </w:rPr>
-      </w:pPr>
-      <w:r>
-        <w:rPr>
-          <w:rFonts w:ascii="Calibri" w:hAnsi="Calibri" w:cs="Calibri"/>
+          <w:rFonts w:asciiTheme="majorHAnsi" w:hAnsiTheme="majorHAnsi" w:cstheme="majorHAnsi"/>
+          <w:lang w:val="en"/>
+        </w:rPr>
+      </w:pPr>
+      <w:r>
+        <w:rPr>
+          <w:rFonts w:asciiTheme="majorHAnsi" w:hAnsiTheme="majorHAnsi" w:cstheme="majorHAnsi"/>
           <w:lang w:val="en"/>
         </w:rPr>
         <w:t xml:space="preserve">In Compile time polymorphism or Early </w:t>
       </w:r>
       <w:r>
         <w:rPr>
-          <w:rFonts w:ascii="Calibri" w:hAnsi="Calibri" w:cs="Calibri"/>
+          <w:rFonts w:asciiTheme="majorHAnsi" w:hAnsiTheme="majorHAnsi" w:cstheme="majorHAnsi"/>
           <w:lang w:val="en"/>
         </w:rPr>
         <w:t>Binding,</w:t>
       </w:r>
       <w:r>
         <w:rPr>
-          <w:rFonts w:ascii="Calibri" w:hAnsi="Calibri" w:cs="Calibri"/>
+          <w:rFonts w:asciiTheme="majorHAnsi" w:hAnsiTheme="majorHAnsi" w:cstheme="majorHAnsi"/>
           <w:lang w:val="en"/>
         </w:rPr>
         <w:t xml:space="preserve"> we will use multiple methods with same name but different type of parameter or may be the number or parameter because of this we can perform different-different tasks with same method name in the same class which is also known as Method overloading.</w:t>
@@ -777,19 +1358,25 @@
         <w:adjustRightInd w:val="0"/>
         <w:spacing w:after="0" w:line="240" w:lineRule="auto"/>
         <w:rPr>
-          <w:rFonts w:ascii="Calibri" w:hAnsi="Calibri" w:cs="Calibri"/>
-          <w:b/>
-          <w:bCs/>
-          <w:lang w:val="en"/>
-        </w:rPr>
-      </w:pPr>
-    </w:p>
-    <w:p>
-      <w:pPr>
-        <w:spacing w:after="0" w:line="240" w:lineRule="auto"/>
-      </w:pPr>
-      <w:r>
-        <w:rPr>
+          <w:rFonts w:asciiTheme="majorHAnsi" w:hAnsiTheme="majorHAnsi" w:cstheme="majorHAnsi"/>
+          <w:b/>
+          <w:bCs/>
+          <w:lang w:val="en"/>
+        </w:rPr>
+      </w:pPr>
+    </w:p>
+    <w:p>
+      <w:pPr>
+        <w:spacing w:after="0" w:line="240" w:lineRule="auto"/>
+        <w:rPr>
+          <w:rFonts w:asciiTheme="majorHAnsi" w:hAnsiTheme="majorHAnsi" w:cstheme="majorHAnsi"/>
+        </w:rPr>
+      </w:pPr>
+      <w:bookmarkStart w:id="47" w:name="OLE_LINK50"/>
+      <w:bookmarkStart w:id="48" w:name="OLE_LINK51"/>
+      <w:r>
+        <w:rPr>
+          <w:rFonts w:asciiTheme="majorHAnsi" w:hAnsiTheme="majorHAnsi" w:cstheme="majorHAnsi"/>
           <w:b/>
           <w:i/>
         </w:rPr>
@@ -797,20 +1384,39 @@
       </w:r>
       <w:r>
         <w:rPr>
+          <w:rFonts w:asciiTheme="majorHAnsi" w:hAnsiTheme="majorHAnsi" w:cstheme="majorHAnsi"/>
           <w:i/>
         </w:rPr>
-        <w:t xml:space="preserve"> – </w:t>
-      </w:r>
-      <w:r>
+        <w:t xml:space="preserve"> </w:t>
+      </w:r>
+      <w:bookmarkEnd w:id="47"/>
+      <w:bookmarkEnd w:id="48"/>
+      <w:r>
+        <w:rPr>
+          <w:rFonts w:asciiTheme="majorHAnsi" w:hAnsiTheme="majorHAnsi" w:cstheme="majorHAnsi"/>
+          <w:i/>
+        </w:rPr>
+        <w:t xml:space="preserve">– </w:t>
+      </w:r>
+      <w:r>
+        <w:rPr>
+          <w:rFonts w:asciiTheme="majorHAnsi" w:hAnsiTheme="majorHAnsi" w:cstheme="majorHAnsi"/>
+        </w:rPr>
         <w:t>Thread will complete the action either by success or failure.</w:t>
       </w:r>
     </w:p>
     <w:p>
       <w:pPr>
         <w:spacing w:after="0" w:line="240" w:lineRule="auto"/>
-      </w:pPr>
-      <w:r>
-        <w:rPr>
+        <w:rPr>
+          <w:rFonts w:asciiTheme="majorHAnsi" w:hAnsiTheme="majorHAnsi" w:cstheme="majorHAnsi"/>
+        </w:rPr>
+      </w:pPr>
+      <w:bookmarkStart w:id="49" w:name="OLE_LINK52"/>
+      <w:bookmarkStart w:id="50" w:name="OLE_LINK53"/>
+      <w:r>
+        <w:rPr>
+          <w:rFonts w:asciiTheme="majorHAnsi" w:hAnsiTheme="majorHAnsi" w:cstheme="majorHAnsi"/>
           <w:b/>
           <w:i/>
         </w:rPr>
@@ -818,72 +1424,94 @@
       </w:r>
       <w:r>
         <w:rPr>
+          <w:rFonts w:asciiTheme="majorHAnsi" w:hAnsiTheme="majorHAnsi" w:cstheme="majorHAnsi"/>
           <w:i/>
         </w:rPr>
         <w:t xml:space="preserve"> </w:t>
       </w:r>
-      <w:r>
+      <w:bookmarkEnd w:id="49"/>
+      <w:bookmarkEnd w:id="50"/>
+      <w:r>
+        <w:rPr>
+          <w:rFonts w:asciiTheme="majorHAnsi" w:hAnsiTheme="majorHAnsi" w:cstheme="majorHAnsi"/>
+        </w:rPr>
         <w:t>– Thread will wait on an action until success or failure.</w:t>
       </w:r>
     </w:p>
     <w:p>
       <w:pPr>
         <w:spacing w:after="0" w:line="240" w:lineRule="auto"/>
-      </w:pPr>
-    </w:p>
-    <w:p>
-      <w:pPr>
-        <w:spacing w:after="0" w:line="240" w:lineRule="auto"/>
-      </w:pPr>
-      <w:r>
-        <w:rPr>
+        <w:rPr>
+          <w:rFonts w:asciiTheme="majorHAnsi" w:hAnsiTheme="majorHAnsi" w:cstheme="majorHAnsi"/>
+        </w:rPr>
+      </w:pPr>
+    </w:p>
+    <w:p>
+      <w:pPr>
+        <w:spacing w:after="0" w:line="240" w:lineRule="auto"/>
+        <w:rPr>
+          <w:rFonts w:asciiTheme="majorHAnsi" w:hAnsiTheme="majorHAnsi" w:cstheme="majorHAnsi"/>
+        </w:rPr>
+      </w:pPr>
+      <w:bookmarkStart w:id="51" w:name="OLE_LINK54"/>
+      <w:bookmarkStart w:id="52" w:name="OLE_LINK55"/>
+      <w:r>
+        <w:rPr>
+          <w:rFonts w:asciiTheme="majorHAnsi" w:hAnsiTheme="majorHAnsi" w:cstheme="majorHAnsi"/>
           <w:b/>
           <w:i/>
         </w:rPr>
-        <w:t>As</w:t>
-      </w:r>
-      <w:r>
-        <w:rPr>
-          <w:b/>
+        <w:t>Asynchronous</w:t>
+      </w:r>
+      <w:r>
+        <w:rPr>
+          <w:rFonts w:asciiTheme="majorHAnsi" w:hAnsiTheme="majorHAnsi" w:cstheme="majorHAnsi"/>
           <w:i/>
         </w:rPr>
-        <w:t>ynchronous</w:t>
-      </w:r>
-      <w:r>
-        <w:rPr>
+        <w:t xml:space="preserve"> </w:t>
+      </w:r>
+      <w:bookmarkEnd w:id="51"/>
+      <w:bookmarkEnd w:id="52"/>
+      <w:r>
+        <w:rPr>
+          <w:rFonts w:asciiTheme="majorHAnsi" w:hAnsiTheme="majorHAnsi" w:cstheme="majorHAnsi"/>
           <w:i/>
         </w:rPr>
-        <w:t xml:space="preserve"> – </w:t>
-      </w:r>
-      <w:r>
+        <w:t xml:space="preserve">– </w:t>
+      </w:r>
+      <w:r>
+        <w:rPr>
+          <w:rFonts w:asciiTheme="majorHAnsi" w:hAnsiTheme="majorHAnsi" w:cstheme="majorHAnsi"/>
+        </w:rPr>
         <w:t>Another thread (logical or physical) will complete the action or inform it is ready using a callback.</w:t>
       </w:r>
     </w:p>
     <w:p>
       <w:pPr>
         <w:spacing w:after="0" w:line="240" w:lineRule="auto"/>
-      </w:pPr>
-      <w:r>
-        <w:rPr>
+        <w:rPr>
+          <w:rFonts w:asciiTheme="majorHAnsi" w:hAnsiTheme="majorHAnsi" w:cstheme="majorHAnsi"/>
+        </w:rPr>
+      </w:pPr>
+      <w:r>
+        <w:rPr>
+          <w:rFonts w:asciiTheme="majorHAnsi" w:hAnsiTheme="majorHAnsi" w:cstheme="majorHAnsi"/>
           <w:b/>
           <w:i/>
         </w:rPr>
-        <w:t>Non-</w:t>
-      </w:r>
-      <w:r>
-        <w:rPr>
-          <w:b/>
+        <w:t>Non-Blocking</w:t>
+      </w:r>
+      <w:r>
+        <w:rPr>
+          <w:rFonts w:asciiTheme="majorHAnsi" w:hAnsiTheme="majorHAnsi" w:cstheme="majorHAnsi"/>
           <w:i/>
         </w:rPr>
-        <w:t>Blocking</w:t>
-      </w:r>
-      <w:r>
-        <w:rPr>
-          <w:i/>
-        </w:rPr>
         <w:t xml:space="preserve"> </w:t>
       </w:r>
       <w:r>
+        <w:rPr>
+          <w:rFonts w:asciiTheme="majorHAnsi" w:hAnsiTheme="majorHAnsi" w:cstheme="majorHAnsi"/>
+        </w:rPr>
         <w:t>– Thread will not wait on to complete the action.</w:t>
       </w:r>
     </w:p>
@@ -891,24 +1519,24 @@
       <w:pPr>
         <w:spacing w:after="0" w:line="240" w:lineRule="auto"/>
         <w:rPr>
-          <w:rFonts w:ascii="Calibri" w:hAnsi="Calibri" w:cs="Calibri"/>
-          <w:b/>
-          <w:bCs/>
-          <w:lang w:val="en"/>
-        </w:rPr>
-      </w:pPr>
-    </w:p>
-    <w:p>
-      <w:pPr>
-        <w:rPr>
-          <w:rFonts w:ascii="Calibri" w:hAnsi="Calibri" w:cs="Calibri"/>
-          <w:bCs/>
-          <w:lang w:val="en"/>
-        </w:rPr>
-      </w:pPr>
-      <w:r>
-        <w:rPr>
-          <w:rFonts w:ascii="Calibri" w:hAnsi="Calibri" w:cs="Calibri"/>
+          <w:rFonts w:asciiTheme="majorHAnsi" w:hAnsiTheme="majorHAnsi" w:cstheme="majorHAnsi"/>
+          <w:b/>
+          <w:bCs/>
+          <w:lang w:val="en"/>
+        </w:rPr>
+      </w:pPr>
+    </w:p>
+    <w:p>
+      <w:pPr>
+        <w:rPr>
+          <w:rFonts w:asciiTheme="majorHAnsi" w:hAnsiTheme="majorHAnsi" w:cstheme="majorHAnsi"/>
+          <w:bCs/>
+          <w:lang w:val="en"/>
+        </w:rPr>
+      </w:pPr>
+      <w:r>
+        <w:rPr>
+          <w:rFonts w:asciiTheme="majorHAnsi" w:hAnsiTheme="majorHAnsi" w:cstheme="majorHAnsi"/>
           <w:b/>
           <w:bCs/>
           <w:lang w:val="en"/>
@@ -917,7 +1545,7 @@
       </w:r>
       <w:r>
         <w:rPr>
-          <w:rFonts w:ascii="Calibri" w:hAnsi="Calibri" w:cs="Calibri"/>
+          <w:rFonts w:asciiTheme="majorHAnsi" w:hAnsiTheme="majorHAnsi" w:cstheme="majorHAnsi"/>
           <w:b/>
           <w:bCs/>
           <w:lang w:val="en"/>
@@ -926,7 +1554,7 @@
       </w:r>
       <w:r>
         <w:rPr>
-          <w:rFonts w:ascii="Calibri" w:hAnsi="Calibri" w:cs="Calibri"/>
+          <w:rFonts w:asciiTheme="majorHAnsi" w:hAnsiTheme="majorHAnsi" w:cstheme="majorHAnsi"/>
           <w:bCs/>
           <w:lang w:val="en"/>
         </w:rPr>
@@ -936,14 +1564,14 @@
     <w:p>
       <w:pPr>
         <w:rPr>
-          <w:rFonts w:ascii="Calibri" w:hAnsi="Calibri" w:cs="Calibri"/>
-          <w:bCs/>
-          <w:lang w:val="en"/>
-        </w:rPr>
-      </w:pPr>
-      <w:r>
-        <w:rPr>
-          <w:rFonts w:ascii="Calibri" w:hAnsi="Calibri" w:cs="Calibri"/>
+          <w:rFonts w:asciiTheme="majorHAnsi" w:hAnsiTheme="majorHAnsi" w:cstheme="majorHAnsi"/>
+          <w:bCs/>
+          <w:lang w:val="en"/>
+        </w:rPr>
+      </w:pPr>
+      <w:r>
+        <w:rPr>
+          <w:rFonts w:asciiTheme="majorHAnsi" w:hAnsiTheme="majorHAnsi" w:cstheme="majorHAnsi"/>
           <w:b/>
           <w:bCs/>
           <w:lang w:val="en"/>
@@ -952,7 +1580,7 @@
       </w:r>
       <w:r>
         <w:rPr>
-          <w:rFonts w:ascii="Calibri" w:hAnsi="Calibri" w:cs="Calibri"/>
+          <w:rFonts w:asciiTheme="majorHAnsi" w:hAnsiTheme="majorHAnsi" w:cstheme="majorHAnsi"/>
           <w:bCs/>
           <w:lang w:val="en"/>
         </w:rPr>
@@ -962,14 +1590,14 @@
     <w:p>
       <w:pPr>
         <w:rPr>
-          <w:rFonts w:ascii="Calibri" w:hAnsi="Calibri" w:cs="Calibri"/>
-          <w:bCs/>
-          <w:lang w:val="en"/>
-        </w:rPr>
-      </w:pPr>
-      <w:r>
-        <w:rPr>
-          <w:rFonts w:ascii="Calibri" w:hAnsi="Calibri" w:cs="Calibri"/>
+          <w:rFonts w:asciiTheme="majorHAnsi" w:hAnsiTheme="majorHAnsi" w:cstheme="majorHAnsi"/>
+          <w:bCs/>
+          <w:lang w:val="en"/>
+        </w:rPr>
+      </w:pPr>
+      <w:r>
+        <w:rPr>
+          <w:rFonts w:asciiTheme="majorHAnsi" w:hAnsiTheme="majorHAnsi" w:cstheme="majorHAnsi"/>
           <w:b/>
           <w:bCs/>
           <w:lang w:val="en"/>
@@ -978,7 +1606,7 @@
       </w:r>
       <w:r>
         <w:rPr>
-          <w:rFonts w:ascii="Calibri" w:hAnsi="Calibri" w:cs="Calibri"/>
+          <w:rFonts w:asciiTheme="majorHAnsi" w:hAnsiTheme="majorHAnsi" w:cstheme="majorHAnsi"/>
           <w:bCs/>
           <w:lang w:val="en"/>
         </w:rPr>
@@ -988,14 +1616,14 @@
     <w:p>
       <w:pPr>
         <w:rPr>
-          <w:rFonts w:ascii="Calibri" w:hAnsi="Calibri" w:cs="Calibri"/>
-          <w:bCs/>
-          <w:lang w:val="en"/>
-        </w:rPr>
-      </w:pPr>
-      <w:r>
-        <w:rPr>
-          <w:rFonts w:ascii="Calibri" w:hAnsi="Calibri" w:cs="Calibri"/>
+          <w:rFonts w:asciiTheme="majorHAnsi" w:hAnsiTheme="majorHAnsi" w:cstheme="majorHAnsi"/>
+          <w:bCs/>
+          <w:lang w:val="en"/>
+        </w:rPr>
+      </w:pPr>
+      <w:r>
+        <w:rPr>
+          <w:rFonts w:asciiTheme="majorHAnsi" w:hAnsiTheme="majorHAnsi" w:cstheme="majorHAnsi"/>
           <w:b/>
           <w:bCs/>
           <w:lang w:val="en"/>
@@ -1004,7 +1632,7 @@
       </w:r>
       <w:r>
         <w:rPr>
-          <w:rFonts w:ascii="Calibri" w:hAnsi="Calibri" w:cs="Calibri"/>
+          <w:rFonts w:asciiTheme="majorHAnsi" w:hAnsiTheme="majorHAnsi" w:cstheme="majorHAnsi"/>
           <w:bCs/>
           <w:lang w:val="en"/>
         </w:rPr>
@@ -1014,14 +1642,14 @@
     <w:p>
       <w:pPr>
         <w:rPr>
-          <w:rFonts w:ascii="Calibri" w:hAnsi="Calibri" w:cs="Calibri"/>
-          <w:bCs/>
-          <w:lang w:val="en"/>
-        </w:rPr>
-      </w:pPr>
-      <w:r>
-        <w:rPr>
-          <w:rFonts w:ascii="Calibri" w:hAnsi="Calibri" w:cs="Calibri"/>
+          <w:rFonts w:asciiTheme="majorHAnsi" w:hAnsiTheme="majorHAnsi" w:cstheme="majorHAnsi"/>
+          <w:bCs/>
+          <w:lang w:val="en"/>
+        </w:rPr>
+      </w:pPr>
+      <w:r>
+        <w:rPr>
+          <w:rFonts w:asciiTheme="majorHAnsi" w:hAnsiTheme="majorHAnsi" w:cstheme="majorHAnsi"/>
           <w:b/>
           <w:bCs/>
           <w:lang w:val="en"/>
@@ -1030,7 +1658,7 @@
       </w:r>
       <w:r>
         <w:rPr>
-          <w:rFonts w:ascii="Calibri" w:hAnsi="Calibri" w:cs="Calibri"/>
+          <w:rFonts w:asciiTheme="majorHAnsi" w:hAnsiTheme="majorHAnsi" w:cstheme="majorHAnsi"/>
           <w:bCs/>
           <w:lang w:val="en"/>
         </w:rPr>
@@ -1040,14 +1668,14 @@
     <w:p>
       <w:pPr>
         <w:rPr>
-          <w:rFonts w:ascii="Calibri" w:hAnsi="Calibri" w:cs="Calibri"/>
-          <w:bCs/>
-          <w:lang w:val="en"/>
-        </w:rPr>
-      </w:pPr>
-      <w:r>
-        <w:rPr>
-          <w:rFonts w:ascii="Calibri" w:hAnsi="Calibri" w:cs="Calibri"/>
+          <w:rFonts w:asciiTheme="majorHAnsi" w:hAnsiTheme="majorHAnsi" w:cstheme="majorHAnsi"/>
+          <w:bCs/>
+          <w:lang w:val="en"/>
+        </w:rPr>
+      </w:pPr>
+      <w:r>
+        <w:rPr>
+          <w:rFonts w:asciiTheme="majorHAnsi" w:hAnsiTheme="majorHAnsi" w:cstheme="majorHAnsi"/>
           <w:b/>
           <w:bCs/>
           <w:lang w:val="en"/>
@@ -1056,7 +1684,7 @@
       </w:r>
       <w:r>
         <w:rPr>
-          <w:rFonts w:ascii="Calibri" w:hAnsi="Calibri" w:cs="Calibri"/>
+          <w:rFonts w:asciiTheme="majorHAnsi" w:hAnsiTheme="majorHAnsi" w:cstheme="majorHAnsi"/>
           <w:bCs/>
           <w:lang w:val="en"/>
         </w:rPr>
@@ -1066,15 +1694,15 @@
     <w:p>
       <w:pPr>
         <w:rPr>
-          <w:rFonts w:ascii="Calibri" w:hAnsi="Calibri" w:cs="Calibri"/>
-          <w:b/>
-          <w:bCs/>
-          <w:lang w:val="en"/>
-        </w:rPr>
-      </w:pPr>
-      <w:r>
-        <w:rPr>
-          <w:rFonts w:ascii="Calibri" w:hAnsi="Calibri" w:cs="Calibri"/>
+          <w:rFonts w:asciiTheme="majorHAnsi" w:hAnsiTheme="majorHAnsi" w:cstheme="majorHAnsi"/>
+          <w:b/>
+          <w:bCs/>
+          <w:lang w:val="en"/>
+        </w:rPr>
+      </w:pPr>
+      <w:r>
+        <w:rPr>
+          <w:rFonts w:asciiTheme="majorHAnsi" w:hAnsiTheme="majorHAnsi" w:cstheme="majorHAnsi"/>
           <w:b/>
           <w:bCs/>
           <w:lang w:val="en"/>
@@ -1083,7 +1711,7 @@
       </w:r>
       <w:r>
         <w:rPr>
-          <w:rFonts w:ascii="Calibri" w:hAnsi="Calibri" w:cs="Calibri"/>
+          <w:rFonts w:asciiTheme="majorHAnsi" w:hAnsiTheme="majorHAnsi" w:cstheme="majorHAnsi"/>
           <w:bCs/>
           <w:lang w:val="en"/>
         </w:rPr>
@@ -1098,15 +1726,15 @@
         <w:adjustRightInd w:val="0"/>
         <w:spacing w:after="0" w:line="240" w:lineRule="auto"/>
         <w:rPr>
-          <w:rFonts w:ascii="Calibri" w:hAnsi="Calibri" w:cs="Calibri"/>
-          <w:b/>
-          <w:bCs/>
-          <w:lang w:val="en"/>
-        </w:rPr>
-      </w:pPr>
-      <w:r>
-        <w:rPr>
-          <w:rFonts w:ascii="Calibri" w:hAnsi="Calibri" w:cs="Calibri"/>
+          <w:rFonts w:asciiTheme="majorHAnsi" w:hAnsiTheme="majorHAnsi" w:cstheme="majorHAnsi"/>
+          <w:b/>
+          <w:bCs/>
+          <w:lang w:val="en"/>
+        </w:rPr>
+      </w:pPr>
+      <w:r>
+        <w:rPr>
+          <w:rFonts w:asciiTheme="majorHAnsi" w:hAnsiTheme="majorHAnsi" w:cstheme="majorHAnsi"/>
           <w:b/>
           <w:bCs/>
           <w:lang w:val="en"/>
@@ -1122,55 +1750,55 @@
         <w:adjustRightInd w:val="0"/>
         <w:spacing w:after="0" w:line="240" w:lineRule="auto"/>
         <w:rPr>
-          <w:rFonts w:ascii="Calibri" w:hAnsi="Calibri" w:cs="Calibri"/>
-          <w:lang w:val="en"/>
-        </w:rPr>
-      </w:pPr>
-      <w:r>
-        <w:rPr>
-          <w:rFonts w:ascii="Calibri" w:hAnsi="Calibri" w:cs="Calibri"/>
+          <w:rFonts w:asciiTheme="majorHAnsi" w:hAnsiTheme="majorHAnsi" w:cstheme="majorHAnsi"/>
+          <w:lang w:val="en"/>
+        </w:rPr>
+      </w:pPr>
+      <w:r>
+        <w:rPr>
+          <w:rFonts w:asciiTheme="majorHAnsi" w:hAnsiTheme="majorHAnsi" w:cstheme="majorHAnsi"/>
           <w:lang w:val="en"/>
         </w:rPr>
         <w:t xml:space="preserve">Run time polymorphism also known as late binding, in Run Time polymorphism or Late Binding we can do use same method names with same signatures means same type or same number of parameters but not in same class because compiler doesn’t </w:t>
       </w:r>
       <w:r>
         <w:rPr>
-          <w:rFonts w:ascii="Calibri" w:hAnsi="Calibri" w:cs="Calibri"/>
+          <w:rFonts w:asciiTheme="majorHAnsi" w:hAnsiTheme="majorHAnsi" w:cstheme="majorHAnsi"/>
           <w:lang w:val="en"/>
         </w:rPr>
         <w:t>allow</w:t>
       </w:r>
       <w:r>
         <w:rPr>
-          <w:rFonts w:ascii="Calibri" w:hAnsi="Calibri" w:cs="Calibri"/>
+          <w:rFonts w:asciiTheme="majorHAnsi" w:hAnsiTheme="majorHAnsi" w:cstheme="majorHAnsi"/>
           <w:lang w:val="en"/>
         </w:rPr>
         <w:t xml:space="preserve"> that at compile time so we can use in derived class that bind at run time when a child class or derived class object will </w:t>
       </w:r>
       <w:r>
         <w:rPr>
-          <w:rFonts w:ascii="Calibri" w:hAnsi="Calibri" w:cs="Calibri"/>
+          <w:rFonts w:asciiTheme="majorHAnsi" w:hAnsiTheme="majorHAnsi" w:cstheme="majorHAnsi"/>
           <w:lang w:val="en"/>
         </w:rPr>
         <w:t>be instantiated</w:t>
       </w:r>
       <w:r>
         <w:rPr>
-          <w:rFonts w:ascii="Calibri" w:hAnsi="Calibri" w:cs="Calibri"/>
+          <w:rFonts w:asciiTheme="majorHAnsi" w:hAnsiTheme="majorHAnsi" w:cstheme="majorHAnsi"/>
           <w:lang w:val="en"/>
         </w:rPr>
         <w:t xml:space="preserve"> that’s w</w:t>
       </w:r>
       <w:r>
         <w:rPr>
-          <w:rFonts w:ascii="Calibri" w:hAnsi="Calibri" w:cs="Calibri"/>
+          <w:rFonts w:asciiTheme="majorHAnsi" w:hAnsiTheme="majorHAnsi" w:cstheme="majorHAnsi"/>
           <w:lang w:val="en"/>
         </w:rPr>
         <w:t>h</w:t>
       </w:r>
       <w:r>
         <w:rPr>
-          <w:rFonts w:ascii="Calibri" w:hAnsi="Calibri" w:cs="Calibri"/>
+          <w:rFonts w:asciiTheme="majorHAnsi" w:hAnsiTheme="majorHAnsi" w:cstheme="majorHAnsi"/>
           <w:lang w:val="en"/>
         </w:rPr>
         <w:t xml:space="preserve">y we say that Late Binding. For that we have to create my parent class functions as partial and in driver or child class as override functions with override keyword. </w:t>
@@ -1184,7 +1812,7 @@
         <w:adjustRightInd w:val="0"/>
         <w:spacing w:after="0" w:line="240" w:lineRule="auto"/>
         <w:rPr>
-          <w:rFonts w:ascii="Calibri" w:hAnsi="Calibri" w:cs="Calibri"/>
+          <w:rFonts w:asciiTheme="majorHAnsi" w:hAnsiTheme="majorHAnsi" w:cstheme="majorHAnsi"/>
           <w:b/>
           <w:bCs/>
           <w:lang w:val="en"/>
@@ -1199,15 +1827,15 @@
         <w:adjustRightInd w:val="0"/>
         <w:spacing w:after="0" w:line="240" w:lineRule="auto"/>
         <w:rPr>
-          <w:rFonts w:ascii="Calibri" w:hAnsi="Calibri" w:cs="Calibri"/>
-          <w:b/>
-          <w:bCs/>
-          <w:lang w:val="en"/>
-        </w:rPr>
-      </w:pPr>
-      <w:r>
-        <w:rPr>
-          <w:rFonts w:ascii="Calibri" w:hAnsi="Calibri" w:cs="Calibri"/>
+          <w:rFonts w:asciiTheme="majorHAnsi" w:hAnsiTheme="majorHAnsi" w:cstheme="majorHAnsi"/>
+          <w:b/>
+          <w:bCs/>
+          <w:lang w:val="en"/>
+        </w:rPr>
+      </w:pPr>
+      <w:r>
+        <w:rPr>
+          <w:rFonts w:asciiTheme="majorHAnsi" w:hAnsiTheme="majorHAnsi" w:cstheme="majorHAnsi"/>
           <w:b/>
           <w:bCs/>
           <w:lang w:val="en"/>
@@ -1227,13 +1855,13 @@
         <w:adjustRightInd w:val="0"/>
         <w:spacing w:after="0" w:line="240" w:lineRule="auto"/>
         <w:rPr>
-          <w:rFonts w:ascii="Calibri" w:hAnsi="Calibri" w:cs="Calibri"/>
-          <w:lang w:val="en"/>
-        </w:rPr>
-      </w:pPr>
-      <w:r>
-        <w:rPr>
-          <w:rFonts w:ascii="Calibri" w:hAnsi="Calibri" w:cs="Calibri"/>
+          <w:rFonts w:asciiTheme="majorHAnsi" w:hAnsiTheme="majorHAnsi" w:cstheme="majorHAnsi"/>
+          <w:lang w:val="en"/>
+        </w:rPr>
+      </w:pPr>
+      <w:r>
+        <w:rPr>
+          <w:rFonts w:asciiTheme="majorHAnsi" w:hAnsiTheme="majorHAnsi" w:cstheme="majorHAnsi"/>
           <w:lang w:val="en"/>
         </w:rPr>
         <w:t>A class can implement any number of interfaces. A subclass can use only one abstract class.</w:t>
@@ -1251,13 +1879,13 @@
         <w:adjustRightInd w:val="0"/>
         <w:spacing w:after="0" w:line="240" w:lineRule="auto"/>
         <w:rPr>
-          <w:rFonts w:ascii="Calibri" w:hAnsi="Calibri" w:cs="Calibri"/>
-          <w:lang w:val="en"/>
-        </w:rPr>
-      </w:pPr>
-      <w:r>
-        <w:rPr>
-          <w:rFonts w:ascii="Calibri" w:hAnsi="Calibri" w:cs="Calibri"/>
+          <w:rFonts w:asciiTheme="majorHAnsi" w:hAnsiTheme="majorHAnsi" w:cstheme="majorHAnsi"/>
+          <w:lang w:val="en"/>
+        </w:rPr>
+      </w:pPr>
+      <w:r>
+        <w:rPr>
+          <w:rFonts w:asciiTheme="majorHAnsi" w:hAnsiTheme="majorHAnsi" w:cstheme="majorHAnsi"/>
           <w:lang w:val="en"/>
         </w:rPr>
         <w:t>An abstract class can have non-abstract methods (concrete methods) while in case of interface all the methods have to be abstract.</w:t>
@@ -1275,13 +1903,13 @@
         <w:adjustRightInd w:val="0"/>
         <w:spacing w:after="0" w:line="240" w:lineRule="auto"/>
         <w:rPr>
-          <w:rFonts w:ascii="Calibri" w:hAnsi="Calibri" w:cs="Calibri"/>
-          <w:lang w:val="en"/>
-        </w:rPr>
-      </w:pPr>
-      <w:r>
-        <w:rPr>
-          <w:rFonts w:ascii="Calibri" w:hAnsi="Calibri" w:cs="Calibri"/>
+          <w:rFonts w:asciiTheme="majorHAnsi" w:hAnsiTheme="majorHAnsi" w:cstheme="majorHAnsi"/>
+          <w:lang w:val="en"/>
+        </w:rPr>
+      </w:pPr>
+      <w:r>
+        <w:rPr>
+          <w:rFonts w:asciiTheme="majorHAnsi" w:hAnsiTheme="majorHAnsi" w:cstheme="majorHAnsi"/>
           <w:lang w:val="en"/>
         </w:rPr>
         <w:t>An abstract class can declare or use any variables while an interface is not allowed to do so.</w:t>
@@ -1299,13 +1927,13 @@
         <w:adjustRightInd w:val="0"/>
         <w:spacing w:after="0" w:line="240" w:lineRule="auto"/>
         <w:rPr>
-          <w:rFonts w:ascii="Calibri" w:hAnsi="Calibri" w:cs="Calibri"/>
-          <w:lang w:val="en"/>
-        </w:rPr>
-      </w:pPr>
-      <w:r>
-        <w:rPr>
-          <w:rFonts w:ascii="Calibri" w:hAnsi="Calibri" w:cs="Calibri"/>
+          <w:rFonts w:asciiTheme="majorHAnsi" w:hAnsiTheme="majorHAnsi" w:cstheme="majorHAnsi"/>
+          <w:lang w:val="en"/>
+        </w:rPr>
+      </w:pPr>
+      <w:r>
+        <w:rPr>
+          <w:rFonts w:asciiTheme="majorHAnsi" w:hAnsiTheme="majorHAnsi" w:cstheme="majorHAnsi"/>
           <w:lang w:val="en"/>
         </w:rPr>
         <w:t xml:space="preserve">In an abstract class all data member or functions are private by default while in interface all are public, we can’t change them manually. </w:t>
@@ -1315,75 +1943,107 @@
       <w:pPr>
         <w:spacing w:after="0" w:line="240" w:lineRule="auto"/>
         <w:rPr>
-          <w:b/>
-        </w:rPr>
-      </w:pPr>
-    </w:p>
-    <w:p>
-      <w:pPr>
-        <w:spacing w:after="0" w:line="240" w:lineRule="auto"/>
-      </w:pPr>
-      <w:r>
-        <w:rPr>
+          <w:rFonts w:asciiTheme="majorHAnsi" w:hAnsiTheme="majorHAnsi" w:cstheme="majorHAnsi"/>
+          <w:b/>
+        </w:rPr>
+      </w:pPr>
+    </w:p>
+    <w:p>
+      <w:pPr>
+        <w:spacing w:after="0" w:line="240" w:lineRule="auto"/>
+        <w:rPr>
+          <w:rFonts w:asciiTheme="majorHAnsi" w:hAnsiTheme="majorHAnsi" w:cstheme="majorHAnsi"/>
+        </w:rPr>
+      </w:pPr>
+      <w:r>
+        <w:rPr>
+          <w:rFonts w:asciiTheme="majorHAnsi" w:hAnsiTheme="majorHAnsi" w:cstheme="majorHAnsi"/>
           <w:b/>
         </w:rPr>
         <w:t xml:space="preserve">== vs equals(): </w:t>
       </w:r>
       <w:r>
+        <w:rPr>
+          <w:rFonts w:asciiTheme="majorHAnsi" w:hAnsiTheme="majorHAnsi" w:cstheme="majorHAnsi"/>
+        </w:rPr>
         <w:t>== compares reference, equals() compares content</w:t>
       </w:r>
     </w:p>
     <w:p>
       <w:pPr>
         <w:spacing w:after="0" w:line="240" w:lineRule="auto"/>
-      </w:pPr>
-    </w:p>
-    <w:p>
-      <w:pPr>
-        <w:spacing w:after="0" w:line="240" w:lineRule="auto"/>
-      </w:pPr>
-      <w:r>
-        <w:rPr>
+        <w:rPr>
+          <w:rFonts w:asciiTheme="majorHAnsi" w:hAnsiTheme="majorHAnsi" w:cstheme="majorHAnsi"/>
+        </w:rPr>
+      </w:pPr>
+    </w:p>
+    <w:p>
+      <w:pPr>
+        <w:spacing w:after="0" w:line="240" w:lineRule="auto"/>
+        <w:rPr>
+          <w:rFonts w:asciiTheme="majorHAnsi" w:hAnsiTheme="majorHAnsi" w:cstheme="majorHAnsi"/>
+        </w:rPr>
+      </w:pPr>
+      <w:r>
+        <w:rPr>
+          <w:rFonts w:asciiTheme="majorHAnsi" w:hAnsiTheme="majorHAnsi" w:cstheme="majorHAnsi"/>
           <w:b/>
         </w:rPr>
         <w:t xml:space="preserve">Immutable: </w:t>
       </w:r>
       <w:r>
+        <w:rPr>
+          <w:rFonts w:asciiTheme="majorHAnsi" w:hAnsiTheme="majorHAnsi" w:cstheme="majorHAnsi"/>
+        </w:rPr>
         <w:t>The data that comes in is not changed or altered. New data is returned.</w:t>
       </w:r>
     </w:p>
     <w:p>
       <w:pPr>
         <w:spacing w:after="0" w:line="240" w:lineRule="auto"/>
-      </w:pPr>
-    </w:p>
-    <w:p>
-      <w:pPr>
-        <w:spacing w:after="0" w:line="240" w:lineRule="auto"/>
-        <w:rPr>
+        <w:rPr>
+          <w:rFonts w:asciiTheme="majorHAnsi" w:hAnsiTheme="majorHAnsi" w:cstheme="majorHAnsi"/>
+        </w:rPr>
+      </w:pPr>
+    </w:p>
+    <w:p>
+      <w:pPr>
+        <w:spacing w:after="0" w:line="240" w:lineRule="auto"/>
+        <w:rPr>
+          <w:rFonts w:asciiTheme="majorHAnsi" w:hAnsiTheme="majorHAnsi" w:cstheme="majorHAnsi"/>
           <w:i/>
         </w:rPr>
       </w:pPr>
       <w:r>
         <w:rPr>
-          <w:b/>
-        </w:rPr>
+          <w:rFonts w:asciiTheme="majorHAnsi" w:hAnsiTheme="majorHAnsi" w:cstheme="majorHAnsi"/>
+          <w:b/>
+        </w:rPr>
+        <w:lastRenderedPageBreak/>
         <w:t xml:space="preserve">HttpVerbs: </w:t>
       </w:r>
       <w:r>
+        <w:rPr>
+          <w:rFonts w:asciiTheme="majorHAnsi" w:hAnsiTheme="majorHAnsi" w:cstheme="majorHAnsi"/>
+        </w:rPr>
         <w:t xml:space="preserve">Post, Put, Get, Patch, Delete, Head: </w:t>
       </w:r>
       <w:r>
         <w:rPr>
+          <w:rFonts w:asciiTheme="majorHAnsi" w:hAnsiTheme="majorHAnsi" w:cstheme="majorHAnsi"/>
           <w:i/>
         </w:rPr>
         <w:t>Like Get without response body,</w:t>
       </w:r>
       <w:r>
+        <w:rPr>
+          <w:rFonts w:asciiTheme="majorHAnsi" w:hAnsiTheme="majorHAnsi" w:cstheme="majorHAnsi"/>
+        </w:rPr>
         <w:t xml:space="preserve"> Options: </w:t>
       </w:r>
       <w:r>
         <w:rPr>
+          <w:rFonts w:asciiTheme="majorHAnsi" w:hAnsiTheme="majorHAnsi" w:cstheme="majorHAnsi"/>
           <w:i/>
         </w:rPr>
         <w:t>Describe other options available for given url.</w:t>
@@ -1393,86 +2053,92 @@
       <w:pPr>
         <w:spacing w:after="0" w:line="240" w:lineRule="auto"/>
         <w:rPr>
-          <w:i/>
-        </w:rPr>
-      </w:pPr>
-    </w:p>
-    <w:p>
-      <w:r>
-        <w:br w:type="page"/>
-      </w:r>
-    </w:p>
-    <w:p>
-      <w:pPr>
-        <w:spacing w:after="0" w:line="240" w:lineRule="auto"/>
-        <w:rPr>
-          <w:b/>
-        </w:rPr>
-      </w:pPr>
-      <w:r>
-        <w:rPr>
-          <w:b/>
-        </w:rPr>
-        <w:lastRenderedPageBreak/>
-        <w:t>Lambda</w:t>
-      </w:r>
-      <w:r>
-        <w:rPr>
+          <w:rFonts w:asciiTheme="majorHAnsi" w:hAnsiTheme="majorHAnsi" w:cstheme="majorHAnsi"/>
+          <w:b/>
+        </w:rPr>
+      </w:pPr>
+    </w:p>
+    <w:p>
+      <w:pPr>
+        <w:spacing w:after="0" w:line="240" w:lineRule="auto"/>
+        <w:rPr>
+          <w:rFonts w:asciiTheme="majorHAnsi" w:hAnsiTheme="majorHAnsi" w:cstheme="majorHAnsi"/>
+          <w:b/>
+        </w:rPr>
+      </w:pPr>
+      <w:bookmarkStart w:id="53" w:name="_GoBack"/>
+      <w:bookmarkEnd w:id="53"/>
+      <w:r>
+        <w:rPr>
+          <w:rFonts w:asciiTheme="majorHAnsi" w:hAnsiTheme="majorHAnsi" w:cstheme="majorHAnsi"/>
+          <w:b/>
+        </w:rPr>
+        <w:t xml:space="preserve">Lambda: </w:t>
+      </w:r>
+    </w:p>
+    <w:p>
+      <w:pPr>
+        <w:spacing w:after="0" w:line="240" w:lineRule="auto"/>
+        <w:ind w:left="720"/>
+        <w:rPr>
+          <w:rFonts w:asciiTheme="majorHAnsi" w:hAnsiTheme="majorHAnsi" w:cstheme="majorHAnsi"/>
+          <w:b/>
+        </w:rPr>
+      </w:pPr>
+      <w:r>
+        <w:rPr>
+          <w:rFonts w:asciiTheme="majorHAnsi" w:hAnsiTheme="majorHAnsi" w:cstheme="majorHAnsi"/>
+          <w:b/>
+        </w:rPr>
+        <w:t>P</w:t>
+      </w:r>
+      <w:r>
+        <w:rPr>
+          <w:rFonts w:asciiTheme="majorHAnsi" w:hAnsiTheme="majorHAnsi" w:cstheme="majorHAnsi"/>
+          <w:b/>
+        </w:rPr>
+        <w:t>ro</w:t>
+      </w:r>
+      <w:r>
+        <w:rPr>
+          <w:rFonts w:asciiTheme="majorHAnsi" w:hAnsiTheme="majorHAnsi" w:cstheme="majorHAnsi"/>
           <w:b/>
         </w:rPr>
         <w:t xml:space="preserve">: </w:t>
       </w:r>
+      <w:r>
+        <w:rPr>
+          <w:rFonts w:asciiTheme="majorHAnsi" w:hAnsiTheme="majorHAnsi" w:cstheme="majorHAnsi"/>
+        </w:rPr>
+        <w:t>Readability</w:t>
+      </w:r>
     </w:p>
     <w:p>
       <w:pPr>
         <w:spacing w:after="0" w:line="240" w:lineRule="auto"/>
         <w:ind w:left="720"/>
         <w:rPr>
-          <w:b/>
-        </w:rPr>
-      </w:pPr>
-      <w:r>
-        <w:rPr>
-          <w:b/>
-        </w:rPr>
-        <w:t>P</w:t>
-      </w:r>
-      <w:r>
-        <w:rPr>
-          <w:b/>
-        </w:rPr>
-        <w:t>ro</w:t>
-      </w:r>
-      <w:r>
-        <w:rPr>
+          <w:rFonts w:asciiTheme="majorHAnsi" w:hAnsiTheme="majorHAnsi" w:cstheme="majorHAnsi"/>
+        </w:rPr>
+      </w:pPr>
+      <w:r>
+        <w:rPr>
+          <w:rFonts w:asciiTheme="majorHAnsi" w:hAnsiTheme="majorHAnsi" w:cstheme="majorHAnsi"/>
+          <w:b/>
+        </w:rPr>
+        <w:t>Con</w:t>
+      </w:r>
+      <w:r>
+        <w:rPr>
+          <w:rFonts w:asciiTheme="majorHAnsi" w:hAnsiTheme="majorHAnsi" w:cstheme="majorHAnsi"/>
           <w:b/>
         </w:rPr>
         <w:t xml:space="preserve">: </w:t>
       </w:r>
       <w:r>
-        <w:t>Readability</w:t>
-      </w:r>
-      <w:bookmarkStart w:id="0" w:name="_GoBack"/>
-      <w:bookmarkEnd w:id="0"/>
-    </w:p>
-    <w:p>
-      <w:pPr>
-        <w:spacing w:after="0" w:line="240" w:lineRule="auto"/>
-        <w:ind w:left="720"/>
-      </w:pPr>
-      <w:r>
-        <w:rPr>
-          <w:b/>
-        </w:rPr>
-        <w:t>Con</w:t>
-      </w:r>
-      <w:r>
-        <w:rPr>
-          <w:b/>
-        </w:rPr>
-        <w:t xml:space="preserve">: </w:t>
-      </w:r>
-      <w:r>
+        <w:rPr>
+          <w:rFonts w:asciiTheme="majorHAnsi" w:hAnsiTheme="majorHAnsi" w:cstheme="majorHAnsi"/>
+        </w:rPr>
         <w:t>Anonymous functions are difficult to debug</w:t>
       </w:r>
     </w:p>
@@ -2122,6 +2788,36 @@
     <w:uiPriority w:val="99"/>
     <w:rsid w:val="006B38DE"/>
   </w:style>
+  <w:style w:type="paragraph" w:styleId="BalloonText">
+    <w:name w:val="Balloon Text"/>
+    <w:basedOn w:val="Normal"/>
+    <w:link w:val="BalloonTextChar"/>
+    <w:uiPriority w:val="99"/>
+    <w:semiHidden/>
+    <w:unhideWhenUsed/>
+    <w:rsid w:val="00096C42"/>
+    <w:pPr>
+      <w:spacing w:after="0" w:line="240" w:lineRule="auto"/>
+    </w:pPr>
+    <w:rPr>
+      <w:rFonts w:ascii="Segoe UI" w:hAnsi="Segoe UI" w:cs="Segoe UI"/>
+      <w:sz w:val="18"/>
+      <w:szCs w:val="18"/>
+    </w:rPr>
+  </w:style>
+  <w:style w:type="character" w:customStyle="1" w:styleId="BalloonTextChar">
+    <w:name w:val="Balloon Text Char"/>
+    <w:basedOn w:val="DefaultParagraphFont"/>
+    <w:link w:val="BalloonText"/>
+    <w:uiPriority w:val="99"/>
+    <w:semiHidden/>
+    <w:rsid w:val="00096C42"/>
+    <w:rPr>
+      <w:rFonts w:ascii="Segoe UI" w:hAnsi="Segoe UI" w:cs="Segoe UI"/>
+      <w:sz w:val="18"/>
+      <w:szCs w:val="18"/>
+    </w:rPr>
+  </w:style>
 </w:styles>
 </file>
 
